--- a/Documentation/GDD/Audience.docx
+++ b/Documentation/GDD/Audience.docx
@@ -4,19 +4,17 @@
   <w:body>
     <w:p>
       <w:pPr>
-        <w:pStyle w:val="Heading3"/>
+        <w:pStyle w:val="Heading1"/>
         <w:numPr>
           <w:ilvl w:val="0"/>
-          <w:numId w:val="1"/>
+          <w:numId w:val="2"/>
         </w:numPr>
         <w:rPr>
-          <w:rFonts w:ascii="Trebuchet MS" w:hAnsi="Trebuchet MS"/>
           <w:lang w:val="en-GB"/>
         </w:rPr>
       </w:pPr>
       <w:r>
         <w:rPr>
-          <w:rFonts w:ascii="Trebuchet MS" w:hAnsi="Trebuchet MS"/>
           <w:lang w:val="en-GB"/>
         </w:rPr>
         <w:t>Audience, Platform, and Marketing</w:t>
@@ -24,313 +22,120 @@
     </w:p>
     <w:p>
       <w:pPr>
-        <w:jc w:val="both"/>
+        <w:pStyle w:val="Heading2"/>
+        <w:numPr>
+          <w:ilvl w:val="1"/>
+          <w:numId w:val="2"/>
+        </w:numPr>
         <w:rPr>
-          <w:rFonts w:ascii="Trebuchet MS" w:hAnsi="Trebuchet MS"/>
-          <w:b/>
-          <w:sz w:val="20"/>
-          <w:szCs w:val="20"/>
           <w:lang w:val="en-GB"/>
         </w:rPr>
       </w:pPr>
       <w:r>
         <w:rPr>
-          <w:rFonts w:ascii="Trebuchet MS" w:hAnsi="Trebuchet MS"/>
-          <w:b/>
-          <w:sz w:val="20"/>
-          <w:szCs w:val="20"/>
           <w:lang w:val="en-GB"/>
         </w:rPr>
-        <w:t>3.1 Target Audience</w:t>
+        <w:t>Target Audience</w:t>
       </w:r>
     </w:p>
     <w:p>
-      <w:pPr>
-        <w:jc w:val="both"/>
-        <w:rPr>
-          <w:rFonts w:ascii="Trebuchet MS" w:hAnsi="Trebuchet MS"/>
-          <w:sz w:val="20"/>
-          <w:szCs w:val="20"/>
-          <w:lang w:val="en-GB"/>
-        </w:rPr>
-      </w:pPr>
       <w:r>
-        <w:rPr>
-          <w:rFonts w:ascii="Trebuchet MS" w:hAnsi="Trebuchet MS"/>
-          <w:sz w:val="20"/>
-          <w:szCs w:val="20"/>
-          <w:lang w:val="en-GB"/>
-        </w:rPr>
-        <w:t>Describe the demographic you are targeting (age, geographic location</w:t>
-      </w:r>
-      <w:r>
-        <w:rPr>
-          <w:rFonts w:ascii="Trebuchet MS" w:hAnsi="Trebuchet MS"/>
-          <w:sz w:val="20"/>
-          <w:szCs w:val="20"/>
-          <w:lang w:val="en-GB"/>
-        </w:rPr>
-        <w:t>, player type, etc.</w:t>
-      </w:r>
-      <w:r>
-        <w:rPr>
-          <w:rFonts w:ascii="Trebuchet MS" w:hAnsi="Trebuchet MS"/>
-          <w:sz w:val="20"/>
-          <w:szCs w:val="20"/>
-          <w:lang w:val="en-GB"/>
-        </w:rPr>
-        <w:t>).</w:t>
+        <w:t>Describe the demographic you are targeting (age, geographic location, player type, etc.).</w:t>
       </w:r>
     </w:p>
     <w:p>
       <w:pPr>
-        <w:jc w:val="both"/>
+        <w:pStyle w:val="Heading2"/>
+        <w:numPr>
+          <w:ilvl w:val="1"/>
+          <w:numId w:val="2"/>
+        </w:numPr>
         <w:rPr>
-          <w:rFonts w:ascii="Trebuchet MS" w:hAnsi="Trebuchet MS"/>
-          <w:sz w:val="10"/>
-          <w:szCs w:val="10"/>
           <w:lang w:val="en-GB"/>
         </w:rPr>
       </w:pPr>
-    </w:p>
-    <w:p>
-      <w:pPr>
-        <w:jc w:val="both"/>
+      <w:r>
         <w:rPr>
-          <w:rFonts w:ascii="Trebuchet MS" w:hAnsi="Trebuchet MS"/>
-          <w:b/>
-          <w:sz w:val="20"/>
-          <w:szCs w:val="20"/>
           <w:lang w:val="en-GB"/>
         </w:rPr>
-      </w:pPr>
-      <w:r>
-        <w:rPr>
-          <w:rFonts w:ascii="Trebuchet MS" w:hAnsi="Trebuchet MS"/>
-          <w:b/>
-          <w:sz w:val="20"/>
-          <w:szCs w:val="20"/>
-          <w:lang w:val="en-GB"/>
-        </w:rPr>
-        <w:t>3.2 Platform</w:t>
+        <w:t>Platform</w:t>
       </w:r>
     </w:p>
     <w:p>
-      <w:pPr>
-        <w:jc w:val="both"/>
-        <w:rPr>
-          <w:rFonts w:ascii="Trebuchet MS" w:hAnsi="Trebuchet MS"/>
-          <w:sz w:val="20"/>
-          <w:szCs w:val="20"/>
-          <w:lang w:val="en-GB"/>
-        </w:rPr>
-      </w:pPr>
       <w:r>
-        <w:rPr>
-          <w:rFonts w:ascii="Trebuchet MS" w:hAnsi="Trebuchet MS"/>
-          <w:sz w:val="20"/>
-          <w:szCs w:val="20"/>
-          <w:lang w:val="en-GB"/>
-        </w:rPr>
-        <w:t xml:space="preserve">Describe </w:t>
-      </w:r>
-      <w:r>
-        <w:rPr>
-          <w:rFonts w:ascii="Trebuchet MS" w:hAnsi="Trebuchet MS"/>
-          <w:sz w:val="20"/>
-          <w:szCs w:val="20"/>
-          <w:lang w:val="en-GB"/>
-        </w:rPr>
-        <w:t>o</w:t>
-      </w:r>
-      <w:r>
-        <w:rPr>
-          <w:rFonts w:ascii="Trebuchet MS" w:hAnsi="Trebuchet MS"/>
-          <w:sz w:val="20"/>
-          <w:szCs w:val="20"/>
-          <w:lang w:val="en-GB"/>
-        </w:rPr>
-        <w:t>n which platforms your game runs and why you choose them.</w:t>
+        <w:t>Describe on which platforms your game runs and why you choose them.</w:t>
       </w:r>
     </w:p>
     <w:p>
       <w:pPr>
-        <w:jc w:val="both"/>
+        <w:pStyle w:val="Heading2"/>
+        <w:numPr>
+          <w:ilvl w:val="1"/>
+          <w:numId w:val="2"/>
+        </w:numPr>
         <w:rPr>
-          <w:rFonts w:ascii="Trebuchet MS" w:hAnsi="Trebuchet MS"/>
-          <w:sz w:val="10"/>
-          <w:szCs w:val="10"/>
           <w:lang w:val="en-GB"/>
         </w:rPr>
       </w:pPr>
-    </w:p>
-    <w:p>
-      <w:pPr>
-        <w:jc w:val="both"/>
+      <w:r>
         <w:rPr>
-          <w:rFonts w:ascii="Trebuchet MS" w:hAnsi="Trebuchet MS"/>
-          <w:b/>
-          <w:sz w:val="20"/>
-          <w:szCs w:val="20"/>
           <w:lang w:val="en-GB"/>
         </w:rPr>
-      </w:pPr>
-      <w:r>
-        <w:rPr>
-          <w:rFonts w:ascii="Trebuchet MS" w:hAnsi="Trebuchet MS"/>
-          <w:b/>
-          <w:sz w:val="20"/>
-          <w:szCs w:val="20"/>
-          <w:lang w:val="en-GB"/>
-        </w:rPr>
-        <w:t>3.3 System requirements</w:t>
+        <w:t>System requirements</w:t>
       </w:r>
     </w:p>
     <w:p>
-      <w:pPr>
-        <w:tabs>
-          <w:tab w:val="left" w:pos="8250"/>
-        </w:tabs>
-        <w:jc w:val="both"/>
-        <w:rPr>
-          <w:rFonts w:ascii="Trebuchet MS" w:hAnsi="Trebuchet MS"/>
-          <w:sz w:val="20"/>
-          <w:szCs w:val="20"/>
-          <w:lang w:val="en-GB"/>
-        </w:rPr>
-      </w:pPr>
       <w:r>
-        <w:rPr>
-          <w:rFonts w:ascii="Trebuchet MS" w:hAnsi="Trebuchet MS"/>
-          <w:sz w:val="20"/>
-          <w:szCs w:val="20"/>
-          <w:lang w:val="en-GB"/>
-        </w:rPr>
         <w:t>What is required to play the game, justifying your choices.</w:t>
       </w:r>
       <w:r>
-        <w:rPr>
-          <w:rFonts w:ascii="Trebuchet MS" w:hAnsi="Trebuchet MS"/>
-          <w:sz w:val="20"/>
-          <w:szCs w:val="20"/>
-          <w:lang w:val="en-GB"/>
-        </w:rPr>
         <w:tab/>
       </w:r>
     </w:p>
     <w:p>
       <w:pPr>
-        <w:jc w:val="both"/>
+        <w:pStyle w:val="Heading2"/>
+        <w:numPr>
+          <w:ilvl w:val="1"/>
+          <w:numId w:val="2"/>
+        </w:numPr>
         <w:rPr>
-          <w:rFonts w:ascii="Trebuchet MS" w:hAnsi="Trebuchet MS"/>
-          <w:sz w:val="10"/>
-          <w:szCs w:val="10"/>
           <w:lang w:val="en-GB"/>
         </w:rPr>
       </w:pPr>
-    </w:p>
-    <w:p>
-      <w:pPr>
-        <w:jc w:val="both"/>
+      <w:r>
         <w:rPr>
-          <w:rFonts w:ascii="Trebuchet MS" w:hAnsi="Trebuchet MS"/>
-          <w:b/>
-          <w:sz w:val="20"/>
-          <w:szCs w:val="20"/>
           <w:lang w:val="en-GB"/>
         </w:rPr>
-      </w:pPr>
-      <w:r>
-        <w:rPr>
-          <w:rFonts w:ascii="Trebuchet MS" w:hAnsi="Trebuchet MS"/>
-          <w:b/>
-          <w:sz w:val="20"/>
-          <w:szCs w:val="20"/>
-          <w:lang w:val="en-GB"/>
-        </w:rPr>
-        <w:t>3.4 Top performers</w:t>
+        <w:t>Top performers</w:t>
       </w:r>
     </w:p>
     <w:p>
-      <w:pPr>
-        <w:jc w:val="both"/>
-        <w:rPr>
-          <w:rFonts w:ascii="Trebuchet MS" w:hAnsi="Trebuchet MS"/>
-          <w:sz w:val="20"/>
-          <w:szCs w:val="20"/>
-          <w:lang w:val="en-GB"/>
-        </w:rPr>
-      </w:pPr>
       <w:r>
-        <w:rPr>
-          <w:rFonts w:ascii="Trebuchet MS" w:hAnsi="Trebuchet MS"/>
-          <w:sz w:val="20"/>
-          <w:szCs w:val="20"/>
-          <w:lang w:val="en-GB"/>
-        </w:rPr>
         <w:t>List the top-selling games in the same market.</w:t>
       </w:r>
     </w:p>
     <w:p>
       <w:pPr>
-        <w:jc w:val="both"/>
+        <w:pStyle w:val="Heading2"/>
+        <w:numPr>
+          <w:ilvl w:val="1"/>
+          <w:numId w:val="2"/>
+        </w:numPr>
         <w:rPr>
-          <w:rFonts w:ascii="Trebuchet MS" w:hAnsi="Trebuchet MS"/>
-          <w:sz w:val="10"/>
-          <w:szCs w:val="10"/>
           <w:lang w:val="en-GB"/>
         </w:rPr>
       </w:pPr>
-    </w:p>
-    <w:p>
-      <w:pPr>
-        <w:jc w:val="both"/>
+      <w:r>
         <w:rPr>
-          <w:rFonts w:ascii="Trebuchet MS" w:hAnsi="Trebuchet MS"/>
-          <w:b/>
-          <w:sz w:val="20"/>
-          <w:szCs w:val="20"/>
           <w:lang w:val="en-GB"/>
         </w:rPr>
-      </w:pPr>
-      <w:r>
-        <w:rPr>
-          <w:rFonts w:ascii="Trebuchet MS" w:hAnsi="Trebuchet MS"/>
-          <w:b/>
-          <w:sz w:val="20"/>
-          <w:szCs w:val="20"/>
-          <w:lang w:val="en-GB"/>
-        </w:rPr>
-        <w:t>3.5 Feature comparison</w:t>
+        <w:t>Feature comparison</w:t>
       </w:r>
     </w:p>
     <w:p>
-      <w:pPr>
-        <w:jc w:val="both"/>
-        <w:rPr>
-          <w:rFonts w:ascii="Trebuchet MS" w:hAnsi="Trebuchet MS"/>
-          <w:sz w:val="20"/>
-          <w:szCs w:val="20"/>
-          <w:lang w:val="en-GB"/>
-        </w:rPr>
-      </w:pPr>
       <w:r>
-        <w:rPr>
-          <w:rFonts w:ascii="Trebuchet MS" w:hAnsi="Trebuchet MS"/>
-          <w:sz w:val="20"/>
-          <w:szCs w:val="20"/>
-          <w:lang w:val="en-GB"/>
-        </w:rPr>
-        <w:t>Compare your game with competitors</w:t>
-      </w:r>
-      <w:r>
-        <w:rPr>
-          <w:rFonts w:ascii="Trebuchet MS" w:hAnsi="Trebuchet MS"/>
-          <w:sz w:val="20"/>
-          <w:szCs w:val="20"/>
-          <w:lang w:val="en-GB"/>
-        </w:rPr>
-        <w:t>.</w:t>
+        <w:t>Compare your game with competitors.</w:t>
       </w:r>
     </w:p>
     <w:p>
@@ -373,6 +178,92 @@
 <file path=word/numbering.xml><?xml version="1.0" encoding="utf-8"?>
 <w:numbering xmlns:wpc="http://schemas.microsoft.com/office/word/2010/wordprocessingCanvas" xmlns:cx="http://schemas.microsoft.com/office/drawing/2014/chartex" xmlns:cx1="http://schemas.microsoft.com/office/drawing/2015/9/8/chartex" xmlns:cx2="http://schemas.microsoft.com/office/drawing/2015/10/21/chartex" xmlns:cx3="http://schemas.microsoft.com/office/drawing/2016/5/9/chartex" xmlns:cx4="http://schemas.microsoft.com/office/drawing/2016/5/10/chartex" xmlns:cx5="http://schemas.microsoft.com/office/drawing/2016/5/11/chartex" xmlns:cx6="http://schemas.microsoft.com/office/drawing/2016/5/12/chartex" xmlns:cx7="http://schemas.microsoft.com/office/drawing/2016/5/13/chartex" xmlns:cx8="http://schemas.microsoft.com/office/drawing/2016/5/14/chartex" xmlns:mc="http://schemas.openxmlformats.org/markup-compatibility/2006" xmlns:aink="http://schemas.microsoft.com/office/drawing/2016/ink" xmlns:am3d="http://schemas.microsoft.com/office/drawing/2017/model3d" xmlns:o="urn:schemas-microsoft-com:office:office" xmlns:r="http://schemas.openxmlformats.org/officeDocument/2006/relationships" xmlns:m="http://schemas.openxmlformats.org/officeDocument/2006/math" xmlns:v="urn:schemas-microsoft-com:vml" xmlns:wp14="http://schemas.microsoft.com/office/word/2010/wordprocessingDrawing" xmlns:wp="http://schemas.openxmlformats.org/drawingml/2006/wordprocessingDrawing" xmlns:w10="urn:schemas-microsoft-com:office:word" xmlns:w="http://schemas.openxmlformats.org/wordprocessingml/2006/main" xmlns:w14="http://schemas.microsoft.com/office/word/2010/wordml" xmlns:w15="http://schemas.microsoft.com/office/word/2012/wordml" xmlns:w16cid="http://schemas.microsoft.com/office/word/2016/wordml/cid" xmlns:w16se="http://schemas.microsoft.com/office/word/2015/wordml/symex" xmlns:wpg="http://schemas.microsoft.com/office/word/2010/wordprocessingGroup" xmlns:wpi="http://schemas.microsoft.com/office/word/2010/wordprocessingInk" xmlns:wne="http://schemas.microsoft.com/office/word/2006/wordml" xmlns:wps="http://schemas.microsoft.com/office/word/2010/wordprocessingShape" mc:Ignorable="w14 w15 w16se w16cid wp14">
   <w:abstractNum w:abstractNumId="0" w15:restartNumberingAfterBreak="0">
+    <w:nsid w:val="26C478BD"/>
+    <w:multiLevelType w:val="multilevel"/>
+    <w:tmpl w:val="04100025"/>
+    <w:lvl w:ilvl="0">
+      <w:start w:val="1"/>
+      <w:numFmt w:val="decimal"/>
+      <w:lvlText w:val="%1"/>
+      <w:lvlJc w:val="left"/>
+      <w:pPr>
+        <w:ind w:left="432" w:hanging="432"/>
+      </w:pPr>
+    </w:lvl>
+    <w:lvl w:ilvl="1">
+      <w:start w:val="1"/>
+      <w:numFmt w:val="decimal"/>
+      <w:lvlText w:val="%1.%2"/>
+      <w:lvlJc w:val="left"/>
+      <w:pPr>
+        <w:ind w:left="576" w:hanging="576"/>
+      </w:pPr>
+    </w:lvl>
+    <w:lvl w:ilvl="2">
+      <w:start w:val="1"/>
+      <w:numFmt w:val="decimal"/>
+      <w:lvlText w:val="%1.%2.%3"/>
+      <w:lvlJc w:val="left"/>
+      <w:pPr>
+        <w:ind w:left="720" w:hanging="720"/>
+      </w:pPr>
+    </w:lvl>
+    <w:lvl w:ilvl="3">
+      <w:start w:val="1"/>
+      <w:numFmt w:val="decimal"/>
+      <w:lvlText w:val="%1.%2.%3.%4"/>
+      <w:lvlJc w:val="left"/>
+      <w:pPr>
+        <w:ind w:left="864" w:hanging="864"/>
+      </w:pPr>
+    </w:lvl>
+    <w:lvl w:ilvl="4">
+      <w:start w:val="1"/>
+      <w:numFmt w:val="decimal"/>
+      <w:lvlText w:val="%1.%2.%3.%4.%5"/>
+      <w:lvlJc w:val="left"/>
+      <w:pPr>
+        <w:ind w:left="1008" w:hanging="1008"/>
+      </w:pPr>
+    </w:lvl>
+    <w:lvl w:ilvl="5">
+      <w:start w:val="1"/>
+      <w:numFmt w:val="decimal"/>
+      <w:lvlText w:val="%1.%2.%3.%4.%5.%6"/>
+      <w:lvlJc w:val="left"/>
+      <w:pPr>
+        <w:ind w:left="1152" w:hanging="1152"/>
+      </w:pPr>
+    </w:lvl>
+    <w:lvl w:ilvl="6">
+      <w:start w:val="1"/>
+      <w:numFmt w:val="decimal"/>
+      <w:lvlText w:val="%1.%2.%3.%4.%5.%6.%7"/>
+      <w:lvlJc w:val="left"/>
+      <w:pPr>
+        <w:ind w:left="1296" w:hanging="1296"/>
+      </w:pPr>
+    </w:lvl>
+    <w:lvl w:ilvl="7">
+      <w:start w:val="1"/>
+      <w:numFmt w:val="decimal"/>
+      <w:lvlText w:val="%1.%2.%3.%4.%5.%6.%7.%8"/>
+      <w:lvlJc w:val="left"/>
+      <w:pPr>
+        <w:ind w:left="1440" w:hanging="1440"/>
+      </w:pPr>
+    </w:lvl>
+    <w:lvl w:ilvl="8">
+      <w:start w:val="1"/>
+      <w:numFmt w:val="decimal"/>
+      <w:lvlText w:val="%1.%2.%3.%4.%5.%6.%7.%8.%9"/>
+      <w:lvlJc w:val="left"/>
+      <w:pPr>
+        <w:ind w:left="1584" w:hanging="1584"/>
+      </w:pPr>
+    </w:lvl>
+  </w:abstractNum>
+  <w:abstractNum w:abstractNumId="1" w15:restartNumberingAfterBreak="0">
     <w:nsid w:val="32954BAF"/>
     <w:multiLevelType w:val="multilevel"/>
     <w:tmpl w:val="CA024310"/>
@@ -518,6 +409,9 @@
     </w:lvl>
   </w:abstractNum>
   <w:num w:numId="1">
+    <w:abstractNumId w:val="1"/>
+  </w:num>
+  <w:num w:numId="2">
     <w:abstractNumId w:val="0"/>
   </w:num>
 </w:numbering>
@@ -540,17 +434,17 @@
       </w:pPr>
     </w:pPrDefault>
   </w:docDefaults>
-  <w:latentStyles w:defLockedState="0" w:defUIPriority="99" w:defSemiHidden="0" w:defUnhideWhenUsed="0" w:defQFormat="0" w:count="375">
+  <w:latentStyles w:defLockedState="0" w:defUIPriority="99" w:defSemiHidden="0" w:defUnhideWhenUsed="0" w:defQFormat="0" w:count="376">
     <w:lsdException w:name="Normal" w:uiPriority="0" w:qFormat="1"/>
-    <w:lsdException w:name="heading 1" w:uiPriority="9" w:qFormat="1"/>
-    <w:lsdException w:name="heading 2" w:semiHidden="1" w:uiPriority="9" w:unhideWhenUsed="1" w:qFormat="1"/>
+    <w:lsdException w:name="heading 1" w:uiPriority="0" w:qFormat="1"/>
+    <w:lsdException w:name="heading 2" w:semiHidden="1" w:uiPriority="0" w:unhideWhenUsed="1" w:qFormat="1"/>
     <w:lsdException w:name="heading 3" w:semiHidden="1" w:uiPriority="0" w:unhideWhenUsed="1" w:qFormat="1"/>
     <w:lsdException w:name="heading 4" w:semiHidden="1" w:uiPriority="9" w:unhideWhenUsed="1" w:qFormat="1"/>
     <w:lsdException w:name="heading 5" w:semiHidden="1" w:uiPriority="9" w:unhideWhenUsed="1" w:qFormat="1"/>
     <w:lsdException w:name="heading 6" w:semiHidden="1" w:uiPriority="9" w:unhideWhenUsed="1" w:qFormat="1"/>
-    <w:lsdException w:name="heading 7" w:semiHidden="1" w:uiPriority="9" w:unhideWhenUsed="1" w:qFormat="1"/>
-    <w:lsdException w:name="heading 8" w:semiHidden="1" w:uiPriority="9" w:unhideWhenUsed="1" w:qFormat="1"/>
-    <w:lsdException w:name="heading 9" w:semiHidden="1" w:uiPriority="9" w:unhideWhenUsed="1" w:qFormat="1"/>
+    <w:lsdException w:name="heading 7" w:semiHidden="1" w:uiPriority="0" w:unhideWhenUsed="1" w:qFormat="1"/>
+    <w:lsdException w:name="heading 8" w:semiHidden="1" w:uiPriority="0" w:unhideWhenUsed="1" w:qFormat="1"/>
+    <w:lsdException w:name="heading 9" w:semiHidden="1" w:uiPriority="0" w:unhideWhenUsed="1" w:qFormat="1"/>
     <w:lsdException w:name="index 1" w:semiHidden="1" w:unhideWhenUsed="1"/>
     <w:lsdException w:name="index 2" w:semiHidden="1" w:unhideWhenUsed="1"/>
     <w:lsdException w:name="index 3" w:semiHidden="1" w:unhideWhenUsed="1"/>
@@ -916,10 +810,57 @@
     <w:lsdException w:name="Smart Hyperlink" w:semiHidden="1" w:unhideWhenUsed="1"/>
     <w:lsdException w:name="Hashtag" w:semiHidden="1" w:unhideWhenUsed="1"/>
     <w:lsdException w:name="Unresolved Mention" w:semiHidden="1" w:unhideWhenUsed="1"/>
+    <w:lsdException w:name="Smart Link" w:semiHidden="1" w:unhideWhenUsed="1"/>
   </w:latentStyles>
   <w:style w:type="paragraph" w:default="1" w:styleId="Normal">
     <w:name w:val="Normal"/>
     <w:qFormat/>
+  </w:style>
+  <w:style w:type="paragraph" w:styleId="Heading1">
+    <w:name w:val="heading 1"/>
+    <w:basedOn w:val="Normal"/>
+    <w:next w:val="Normal"/>
+    <w:link w:val="Heading1Char"/>
+    <w:qFormat/>
+    <w:rsid w:val="000C5184"/>
+    <w:pPr>
+      <w:keepNext/>
+      <w:spacing w:before="240" w:after="60" w:line="240" w:lineRule="auto"/>
+      <w:ind w:left="432" w:hanging="432"/>
+      <w:jc w:val="both"/>
+      <w:outlineLvl w:val="0"/>
+    </w:pPr>
+    <w:rPr>
+      <w:rFonts w:ascii="Times New Roman" w:eastAsia="Times New Roman" w:hAnsi="Times New Roman" w:cs="Arial"/>
+      <w:b/>
+      <w:bCs/>
+      <w:kern w:val="32"/>
+      <w:sz w:val="32"/>
+      <w:szCs w:val="32"/>
+    </w:rPr>
+  </w:style>
+  <w:style w:type="paragraph" w:styleId="Heading2">
+    <w:name w:val="heading 2"/>
+    <w:basedOn w:val="Normal"/>
+    <w:next w:val="Normal"/>
+    <w:link w:val="Heading2Char"/>
+    <w:qFormat/>
+    <w:rsid w:val="0011709B"/>
+    <w:pPr>
+      <w:keepNext/>
+      <w:spacing w:before="240" w:after="60" w:line="240" w:lineRule="auto"/>
+      <w:jc w:val="both"/>
+      <w:outlineLvl w:val="1"/>
+    </w:pPr>
+    <w:rPr>
+      <w:rFonts w:ascii="Times New Roman" w:eastAsia="Times New Roman" w:hAnsi="Times New Roman" w:cs="Arial"/>
+      <w:b/>
+      <w:bCs/>
+      <w:i/>
+      <w:iCs/>
+      <w:sz w:val="28"/>
+      <w:szCs w:val="28"/>
+    </w:rPr>
   </w:style>
   <w:style w:type="paragraph" w:styleId="Heading3">
     <w:name w:val="heading 3"/>
@@ -939,6 +880,131 @@
       <w:bCs/>
       <w:sz w:val="26"/>
       <w:szCs w:val="26"/>
+    </w:rPr>
+  </w:style>
+  <w:style w:type="paragraph" w:styleId="Heading4">
+    <w:name w:val="heading 4"/>
+    <w:basedOn w:val="Normal"/>
+    <w:next w:val="Normal"/>
+    <w:link w:val="Heading4Char"/>
+    <w:uiPriority w:val="9"/>
+    <w:unhideWhenUsed/>
+    <w:qFormat/>
+    <w:rsid w:val="00F20CC1"/>
+    <w:pPr>
+      <w:keepNext/>
+      <w:keepLines/>
+      <w:spacing w:before="40" w:after="0"/>
+      <w:outlineLvl w:val="3"/>
+    </w:pPr>
+    <w:rPr>
+      <w:rFonts w:ascii="Times New Roman" w:eastAsia="Times New Roman" w:hAnsi="Times New Roman" w:cs="Times New Roman"/>
+      <w:i/>
+      <w:iCs/>
+      <w:color w:val="2F5496"/>
+    </w:rPr>
+  </w:style>
+  <w:style w:type="paragraph" w:styleId="Heading5">
+    <w:name w:val="heading 5"/>
+    <w:basedOn w:val="Normal"/>
+    <w:next w:val="Normal"/>
+    <w:link w:val="Heading5Char"/>
+    <w:uiPriority w:val="9"/>
+    <w:unhideWhenUsed/>
+    <w:qFormat/>
+    <w:rsid w:val="000C5184"/>
+    <w:pPr>
+      <w:keepNext/>
+      <w:keepLines/>
+      <w:spacing w:before="40" w:after="0"/>
+      <w:ind w:left="1008" w:hanging="1008"/>
+      <w:outlineLvl w:val="4"/>
+    </w:pPr>
+    <w:rPr>
+      <w:rFonts w:ascii="Times New Roman" w:eastAsia="Times New Roman" w:hAnsi="Times New Roman" w:cs="Times New Roman"/>
+      <w:color w:val="2F5496"/>
+    </w:rPr>
+  </w:style>
+  <w:style w:type="paragraph" w:styleId="Heading6">
+    <w:name w:val="heading 6"/>
+    <w:basedOn w:val="Normal"/>
+    <w:next w:val="Normal"/>
+    <w:link w:val="Heading6Char"/>
+    <w:uiPriority w:val="9"/>
+    <w:unhideWhenUsed/>
+    <w:qFormat/>
+    <w:rsid w:val="000C5184"/>
+    <w:pPr>
+      <w:keepNext/>
+      <w:keepLines/>
+      <w:spacing w:before="40" w:after="0"/>
+      <w:ind w:left="1152" w:hanging="1152"/>
+      <w:outlineLvl w:val="5"/>
+    </w:pPr>
+    <w:rPr>
+      <w:rFonts w:ascii="Times New Roman" w:eastAsia="Times New Roman" w:hAnsi="Times New Roman" w:cs="Times New Roman"/>
+      <w:color w:val="1F3763"/>
+    </w:rPr>
+  </w:style>
+  <w:style w:type="paragraph" w:styleId="Heading7">
+    <w:name w:val="heading 7"/>
+    <w:basedOn w:val="Normal"/>
+    <w:next w:val="Normal"/>
+    <w:link w:val="Heading7Char"/>
+    <w:semiHidden/>
+    <w:unhideWhenUsed/>
+    <w:qFormat/>
+    <w:rsid w:val="000C5184"/>
+    <w:pPr>
+      <w:spacing w:before="240" w:after="60" w:line="240" w:lineRule="auto"/>
+      <w:ind w:left="1296" w:hanging="1296"/>
+      <w:jc w:val="both"/>
+      <w:outlineLvl w:val="6"/>
+    </w:pPr>
+    <w:rPr>
+      <w:sz w:val="24"/>
+      <w:szCs w:val="24"/>
+    </w:rPr>
+  </w:style>
+  <w:style w:type="paragraph" w:styleId="Heading8">
+    <w:name w:val="heading 8"/>
+    <w:basedOn w:val="Normal"/>
+    <w:next w:val="Normal"/>
+    <w:link w:val="Heading8Char"/>
+    <w:semiHidden/>
+    <w:unhideWhenUsed/>
+    <w:qFormat/>
+    <w:rsid w:val="000C5184"/>
+    <w:pPr>
+      <w:spacing w:before="240" w:after="60" w:line="240" w:lineRule="auto"/>
+      <w:ind w:left="1440" w:hanging="1440"/>
+      <w:jc w:val="both"/>
+      <w:outlineLvl w:val="7"/>
+    </w:pPr>
+    <w:rPr>
+      <w:i/>
+      <w:iCs/>
+      <w:sz w:val="24"/>
+      <w:szCs w:val="24"/>
+    </w:rPr>
+  </w:style>
+  <w:style w:type="paragraph" w:styleId="Heading9">
+    <w:name w:val="heading 9"/>
+    <w:basedOn w:val="Normal"/>
+    <w:next w:val="Normal"/>
+    <w:link w:val="Heading9Char"/>
+    <w:semiHidden/>
+    <w:unhideWhenUsed/>
+    <w:qFormat/>
+    <w:rsid w:val="000C5184"/>
+    <w:pPr>
+      <w:spacing w:before="240" w:after="60" w:line="240" w:lineRule="auto"/>
+      <w:ind w:left="1584" w:hanging="1584"/>
+      <w:jc w:val="both"/>
+      <w:outlineLvl w:val="8"/>
+    </w:pPr>
+    <w:rPr>
+      <w:rFonts w:asciiTheme="majorHAnsi" w:eastAsiaTheme="majorEastAsia" w:hAnsiTheme="majorHAnsi" w:cstheme="majorBidi"/>
     </w:rPr>
   </w:style>
   <w:style w:type="character" w:default="1" w:styleId="DefaultParagraphFont">
@@ -979,6 +1045,104 @@
       <w:bCs/>
       <w:sz w:val="26"/>
       <w:szCs w:val="26"/>
+    </w:rPr>
+  </w:style>
+  <w:style w:type="character" w:customStyle="1" w:styleId="Heading4Char">
+    <w:name w:val="Heading 4 Char"/>
+    <w:basedOn w:val="DefaultParagraphFont"/>
+    <w:link w:val="Heading4"/>
+    <w:uiPriority w:val="9"/>
+    <w:rsid w:val="00F20CC1"/>
+    <w:rPr>
+      <w:rFonts w:ascii="Times New Roman" w:eastAsia="Times New Roman" w:hAnsi="Times New Roman" w:cs="Times New Roman"/>
+      <w:i/>
+      <w:iCs/>
+      <w:color w:val="2F5496"/>
+    </w:rPr>
+  </w:style>
+  <w:style w:type="character" w:customStyle="1" w:styleId="Heading2Char">
+    <w:name w:val="Heading 2 Char"/>
+    <w:basedOn w:val="DefaultParagraphFont"/>
+    <w:link w:val="Heading2"/>
+    <w:rsid w:val="0011709B"/>
+    <w:rPr>
+      <w:rFonts w:ascii="Times New Roman" w:eastAsia="Times New Roman" w:hAnsi="Times New Roman" w:cs="Arial"/>
+      <w:b/>
+      <w:bCs/>
+      <w:i/>
+      <w:iCs/>
+      <w:sz w:val="28"/>
+      <w:szCs w:val="28"/>
+    </w:rPr>
+  </w:style>
+  <w:style w:type="character" w:customStyle="1" w:styleId="Heading1Char">
+    <w:name w:val="Heading 1 Char"/>
+    <w:basedOn w:val="DefaultParagraphFont"/>
+    <w:link w:val="Heading1"/>
+    <w:rsid w:val="000C5184"/>
+    <w:rPr>
+      <w:rFonts w:ascii="Times New Roman" w:eastAsia="Times New Roman" w:hAnsi="Times New Roman" w:cs="Arial"/>
+      <w:b/>
+      <w:bCs/>
+      <w:kern w:val="32"/>
+      <w:sz w:val="32"/>
+      <w:szCs w:val="32"/>
+    </w:rPr>
+  </w:style>
+  <w:style w:type="character" w:customStyle="1" w:styleId="Heading5Char">
+    <w:name w:val="Heading 5 Char"/>
+    <w:basedOn w:val="DefaultParagraphFont"/>
+    <w:link w:val="Heading5"/>
+    <w:uiPriority w:val="9"/>
+    <w:rsid w:val="000C5184"/>
+    <w:rPr>
+      <w:rFonts w:ascii="Times New Roman" w:eastAsia="Times New Roman" w:hAnsi="Times New Roman" w:cs="Times New Roman"/>
+      <w:color w:val="2F5496"/>
+    </w:rPr>
+  </w:style>
+  <w:style w:type="character" w:customStyle="1" w:styleId="Heading6Char">
+    <w:name w:val="Heading 6 Char"/>
+    <w:basedOn w:val="DefaultParagraphFont"/>
+    <w:link w:val="Heading6"/>
+    <w:uiPriority w:val="9"/>
+    <w:rsid w:val="000C5184"/>
+    <w:rPr>
+      <w:rFonts w:ascii="Times New Roman" w:eastAsia="Times New Roman" w:hAnsi="Times New Roman" w:cs="Times New Roman"/>
+      <w:color w:val="1F3763"/>
+    </w:rPr>
+  </w:style>
+  <w:style w:type="character" w:customStyle="1" w:styleId="Heading7Char">
+    <w:name w:val="Heading 7 Char"/>
+    <w:basedOn w:val="DefaultParagraphFont"/>
+    <w:link w:val="Heading7"/>
+    <w:semiHidden/>
+    <w:rsid w:val="000C5184"/>
+    <w:rPr>
+      <w:sz w:val="24"/>
+      <w:szCs w:val="24"/>
+    </w:rPr>
+  </w:style>
+  <w:style w:type="character" w:customStyle="1" w:styleId="Heading8Char">
+    <w:name w:val="Heading 8 Char"/>
+    <w:basedOn w:val="DefaultParagraphFont"/>
+    <w:link w:val="Heading8"/>
+    <w:semiHidden/>
+    <w:rsid w:val="000C5184"/>
+    <w:rPr>
+      <w:i/>
+      <w:iCs/>
+      <w:sz w:val="24"/>
+      <w:szCs w:val="24"/>
+    </w:rPr>
+  </w:style>
+  <w:style w:type="character" w:customStyle="1" w:styleId="Heading9Char">
+    <w:name w:val="Heading 9 Char"/>
+    <w:basedOn w:val="DefaultParagraphFont"/>
+    <w:link w:val="Heading9"/>
+    <w:semiHidden/>
+    <w:rsid w:val="000C5184"/>
+    <w:rPr>
+      <w:rFonts w:asciiTheme="majorHAnsi" w:eastAsiaTheme="majorEastAsia" w:hAnsiTheme="majorHAnsi" w:cstheme="majorBidi"/>
     </w:rPr>
   </w:style>
 </w:styles>

--- a/Documentation/GDD/Audience.docx
+++ b/Documentation/GDD/Audience.docx
@@ -39,7 +39,15 @@
       </w:r>
     </w:p>
     <w:p>
+      <w:pPr>
+        <w:rPr>
+          <w:lang w:val="en-US"/>
+        </w:rPr>
+      </w:pPr>
       <w:r>
+        <w:rPr>
+          <w:lang w:val="en-US"/>
+        </w:rPr>
         <w:t>Describe the demographic you are targeting (age, geographic location, player type, etc.).</w:t>
       </w:r>
     </w:p>
@@ -62,7 +70,15 @@
       </w:r>
     </w:p>
     <w:p>
+      <w:pPr>
+        <w:rPr>
+          <w:lang w:val="en-US"/>
+        </w:rPr>
+      </w:pPr>
       <w:r>
+        <w:rPr>
+          <w:lang w:val="en-US"/>
+        </w:rPr>
         <w:t>Describe on which platforms your game runs and why you choose them.</w:t>
       </w:r>
     </w:p>
@@ -85,10 +101,21 @@
       </w:r>
     </w:p>
     <w:p>
+      <w:pPr>
+        <w:rPr>
+          <w:lang w:val="en-US"/>
+        </w:rPr>
+      </w:pPr>
       <w:r>
+        <w:rPr>
+          <w:lang w:val="en-US"/>
+        </w:rPr>
         <w:t>What is required to play the game, justifying your choices.</w:t>
       </w:r>
       <w:r>
+        <w:rPr>
+          <w:lang w:val="en-US"/>
+        </w:rPr>
         <w:tab/>
       </w:r>
     </w:p>
@@ -111,7 +138,15 @@
       </w:r>
     </w:p>
     <w:p>
+      <w:pPr>
+        <w:rPr>
+          <w:lang w:val="en-US"/>
+        </w:rPr>
+      </w:pPr>
       <w:r>
+        <w:rPr>
+          <w:lang w:val="en-US"/>
+        </w:rPr>
         <w:t>List the top-selling games in the same market.</w:t>
       </w:r>
     </w:p>
@@ -134,7 +169,15 @@
       </w:r>
     </w:p>
     <w:p>
+      <w:pPr>
+        <w:rPr>
+          <w:lang w:val="en-US"/>
+        </w:rPr>
+      </w:pPr>
       <w:r>
+        <w:rPr>
+          <w:lang w:val="en-US"/>
+        </w:rPr>
         <w:t>Compare your game with competitors.</w:t>
       </w:r>
     </w:p>
@@ -150,7 +193,7 @@
         <w:sectPr>
           <w:type w:val="continuous"/>
           <w:pgSz w:w="11906" w:h="16838"/>
-          <w:pgMar w:top="1417" w:right="1134" w:bottom="1134" w:left="1134" w:header="708" w:footer="708" w:gutter="0"/>
+          <w:pgMar w:top="567" w:right="567" w:bottom="567" w:left="567" w:header="708" w:footer="708" w:gutter="0"/>
           <w:cols w:space="708"/>
           <w:docGrid w:linePitch="360"/>
         </w:sectPr>

--- a/Documentation/GDD/Audience.docx
+++ b/Documentation/GDD/Audience.docx
@@ -4,7 +4,7 @@
   <w:body>
     <w:p>
       <w:pPr>
-        <w:pStyle w:val="Heading1"/>
+        <w:pStyle w:val="Titolo1"/>
         <w:numPr>
           <w:ilvl w:val="0"/>
           <w:numId w:val="2"/>
@@ -22,7 +22,7 @@
     </w:p>
     <w:p>
       <w:pPr>
-        <w:pStyle w:val="Heading2"/>
+        <w:pStyle w:val="Titolo2"/>
         <w:numPr>
           <w:ilvl w:val="1"/>
           <w:numId w:val="2"/>
@@ -53,7 +53,7 @@
     </w:p>
     <w:p>
       <w:pPr>
-        <w:pStyle w:val="Heading2"/>
+        <w:pStyle w:val="Titolo2"/>
         <w:numPr>
           <w:ilvl w:val="1"/>
           <w:numId w:val="2"/>
@@ -84,7 +84,7 @@
     </w:p>
     <w:p>
       <w:pPr>
-        <w:pStyle w:val="Heading2"/>
+        <w:pStyle w:val="Titolo2"/>
         <w:numPr>
           <w:ilvl w:val="1"/>
           <w:numId w:val="2"/>
@@ -121,7 +121,7 @@
     </w:p>
     <w:p>
       <w:pPr>
-        <w:pStyle w:val="Heading2"/>
+        <w:pStyle w:val="Titolo2"/>
         <w:numPr>
           <w:ilvl w:val="1"/>
           <w:numId w:val="2"/>
@@ -152,7 +152,7 @@
     </w:p>
     <w:p>
       <w:pPr>
-        <w:pStyle w:val="Heading2"/>
+        <w:pStyle w:val="Titolo2"/>
         <w:numPr>
           <w:ilvl w:val="1"/>
           <w:numId w:val="2"/>
@@ -198,8 +198,6 @@
           <w:docGrid w:linePitch="360"/>
         </w:sectPr>
       </w:pPr>
-      <w:bookmarkStart w:id="0" w:name="_GoBack"/>
-      <w:bookmarkEnd w:id="0"/>
     </w:p>
     <w:p>
       <w:pPr>
@@ -477,7 +475,7 @@
       </w:pPr>
     </w:pPrDefault>
   </w:docDefaults>
-  <w:latentStyles w:defLockedState="0" w:defUIPriority="99" w:defSemiHidden="0" w:defUnhideWhenUsed="0" w:defQFormat="0" w:count="376">
+  <w:latentStyles w:defLockedState="0" w:defUIPriority="99" w:defSemiHidden="0" w:defUnhideWhenUsed="0" w:defQFormat="0" w:count="375">
     <w:lsdException w:name="Normal" w:uiPriority="0" w:qFormat="1"/>
     <w:lsdException w:name="heading 1" w:uiPriority="0" w:qFormat="1"/>
     <w:lsdException w:name="heading 2" w:semiHidden="1" w:uiPriority="0" w:unhideWhenUsed="1" w:qFormat="1"/>
@@ -853,17 +851,16 @@
     <w:lsdException w:name="Smart Hyperlink" w:semiHidden="1" w:unhideWhenUsed="1"/>
     <w:lsdException w:name="Hashtag" w:semiHidden="1" w:unhideWhenUsed="1"/>
     <w:lsdException w:name="Unresolved Mention" w:semiHidden="1" w:unhideWhenUsed="1"/>
-    <w:lsdException w:name="Smart Link" w:semiHidden="1" w:unhideWhenUsed="1"/>
   </w:latentStyles>
-  <w:style w:type="paragraph" w:default="1" w:styleId="Normal">
+  <w:style w:type="paragraph" w:default="1" w:styleId="Normale">
     <w:name w:val="Normal"/>
     <w:qFormat/>
   </w:style>
-  <w:style w:type="paragraph" w:styleId="Heading1">
+  <w:style w:type="paragraph" w:styleId="Titolo1">
     <w:name w:val="heading 1"/>
-    <w:basedOn w:val="Normal"/>
-    <w:next w:val="Normal"/>
-    <w:link w:val="Heading1Char"/>
+    <w:basedOn w:val="Normale"/>
+    <w:next w:val="Normale"/>
+    <w:link w:val="Titolo1Carattere"/>
     <w:qFormat/>
     <w:rsid w:val="000C5184"/>
     <w:pPr>
@@ -882,11 +879,11 @@
       <w:szCs w:val="32"/>
     </w:rPr>
   </w:style>
-  <w:style w:type="paragraph" w:styleId="Heading2">
+  <w:style w:type="paragraph" w:styleId="Titolo2">
     <w:name w:val="heading 2"/>
-    <w:basedOn w:val="Normal"/>
-    <w:next w:val="Normal"/>
-    <w:link w:val="Heading2Char"/>
+    <w:basedOn w:val="Normale"/>
+    <w:next w:val="Normale"/>
+    <w:link w:val="Titolo2Carattere"/>
     <w:qFormat/>
     <w:rsid w:val="0011709B"/>
     <w:pPr>
@@ -905,11 +902,11 @@
       <w:szCs w:val="28"/>
     </w:rPr>
   </w:style>
-  <w:style w:type="paragraph" w:styleId="Heading3">
+  <w:style w:type="paragraph" w:styleId="Titolo3">
     <w:name w:val="heading 3"/>
-    <w:basedOn w:val="Normal"/>
-    <w:next w:val="Normal"/>
-    <w:link w:val="Heading3Char"/>
+    <w:basedOn w:val="Normale"/>
+    <w:next w:val="Normale"/>
+    <w:link w:val="Titolo3Carattere"/>
     <w:qFormat/>
     <w:rsid w:val="00F150DE"/>
     <w:pPr>
@@ -925,11 +922,11 @@
       <w:szCs w:val="26"/>
     </w:rPr>
   </w:style>
-  <w:style w:type="paragraph" w:styleId="Heading4">
+  <w:style w:type="paragraph" w:styleId="Titolo4">
     <w:name w:val="heading 4"/>
-    <w:basedOn w:val="Normal"/>
-    <w:next w:val="Normal"/>
-    <w:link w:val="Heading4Char"/>
+    <w:basedOn w:val="Normale"/>
+    <w:next w:val="Normale"/>
+    <w:link w:val="Titolo4Carattere"/>
     <w:uiPriority w:val="9"/>
     <w:unhideWhenUsed/>
     <w:qFormat/>
@@ -947,11 +944,11 @@
       <w:color w:val="2F5496"/>
     </w:rPr>
   </w:style>
-  <w:style w:type="paragraph" w:styleId="Heading5">
+  <w:style w:type="paragraph" w:styleId="Titolo5">
     <w:name w:val="heading 5"/>
-    <w:basedOn w:val="Normal"/>
-    <w:next w:val="Normal"/>
-    <w:link w:val="Heading5Char"/>
+    <w:basedOn w:val="Normale"/>
+    <w:next w:val="Normale"/>
+    <w:link w:val="Titolo5Carattere"/>
     <w:uiPriority w:val="9"/>
     <w:unhideWhenUsed/>
     <w:qFormat/>
@@ -968,11 +965,11 @@
       <w:color w:val="2F5496"/>
     </w:rPr>
   </w:style>
-  <w:style w:type="paragraph" w:styleId="Heading6">
+  <w:style w:type="paragraph" w:styleId="Titolo6">
     <w:name w:val="heading 6"/>
-    <w:basedOn w:val="Normal"/>
-    <w:next w:val="Normal"/>
-    <w:link w:val="Heading6Char"/>
+    <w:basedOn w:val="Normale"/>
+    <w:next w:val="Normale"/>
+    <w:link w:val="Titolo6Carattere"/>
     <w:uiPriority w:val="9"/>
     <w:unhideWhenUsed/>
     <w:qFormat/>
@@ -989,11 +986,11 @@
       <w:color w:val="1F3763"/>
     </w:rPr>
   </w:style>
-  <w:style w:type="paragraph" w:styleId="Heading7">
+  <w:style w:type="paragraph" w:styleId="Titolo7">
     <w:name w:val="heading 7"/>
-    <w:basedOn w:val="Normal"/>
-    <w:next w:val="Normal"/>
-    <w:link w:val="Heading7Char"/>
+    <w:basedOn w:val="Normale"/>
+    <w:next w:val="Normale"/>
+    <w:link w:val="Titolo7Carattere"/>
     <w:semiHidden/>
     <w:unhideWhenUsed/>
     <w:qFormat/>
@@ -1009,11 +1006,11 @@
       <w:szCs w:val="24"/>
     </w:rPr>
   </w:style>
-  <w:style w:type="paragraph" w:styleId="Heading8">
+  <w:style w:type="paragraph" w:styleId="Titolo8">
     <w:name w:val="heading 8"/>
-    <w:basedOn w:val="Normal"/>
-    <w:next w:val="Normal"/>
-    <w:link w:val="Heading8Char"/>
+    <w:basedOn w:val="Normale"/>
+    <w:next w:val="Normale"/>
+    <w:link w:val="Titolo8Carattere"/>
     <w:semiHidden/>
     <w:unhideWhenUsed/>
     <w:qFormat/>
@@ -1031,11 +1028,11 @@
       <w:szCs w:val="24"/>
     </w:rPr>
   </w:style>
-  <w:style w:type="paragraph" w:styleId="Heading9">
+  <w:style w:type="paragraph" w:styleId="Titolo9">
     <w:name w:val="heading 9"/>
-    <w:basedOn w:val="Normal"/>
-    <w:next w:val="Normal"/>
-    <w:link w:val="Heading9Char"/>
+    <w:basedOn w:val="Normale"/>
+    <w:next w:val="Normale"/>
+    <w:link w:val="Titolo9Carattere"/>
     <w:semiHidden/>
     <w:unhideWhenUsed/>
     <w:qFormat/>
@@ -1050,13 +1047,13 @@
       <w:rFonts w:asciiTheme="majorHAnsi" w:eastAsiaTheme="majorEastAsia" w:hAnsiTheme="majorHAnsi" w:cstheme="majorBidi"/>
     </w:rPr>
   </w:style>
-  <w:style w:type="character" w:default="1" w:styleId="DefaultParagraphFont">
+  <w:style w:type="character" w:default="1" w:styleId="Carpredefinitoparagrafo">
     <w:name w:val="Default Paragraph Font"/>
     <w:uiPriority w:val="1"/>
     <w:semiHidden/>
     <w:unhideWhenUsed/>
   </w:style>
-  <w:style w:type="table" w:default="1" w:styleId="TableNormal">
+  <w:style w:type="table" w:default="1" w:styleId="Tabellanormale">
     <w:name w:val="Normal Table"/>
     <w:uiPriority w:val="99"/>
     <w:semiHidden/>
@@ -1071,16 +1068,16 @@
       </w:tblCellMar>
     </w:tblPr>
   </w:style>
-  <w:style w:type="numbering" w:default="1" w:styleId="NoList">
+  <w:style w:type="numbering" w:default="1" w:styleId="Nessunelenco">
     <w:name w:val="No List"/>
     <w:uiPriority w:val="99"/>
     <w:semiHidden/>
     <w:unhideWhenUsed/>
   </w:style>
-  <w:style w:type="character" w:customStyle="1" w:styleId="Heading3Char">
-    <w:name w:val="Heading 3 Char"/>
-    <w:basedOn w:val="DefaultParagraphFont"/>
-    <w:link w:val="Heading3"/>
+  <w:style w:type="character" w:customStyle="1" w:styleId="Titolo3Carattere">
+    <w:name w:val="Titolo 3 Carattere"/>
+    <w:basedOn w:val="Carpredefinitoparagrafo"/>
+    <w:link w:val="Titolo3"/>
     <w:rsid w:val="00F150DE"/>
     <w:rPr>
       <w:rFonts w:ascii="Arial" w:eastAsia="Times New Roman" w:hAnsi="Arial" w:cs="Arial"/>
@@ -1090,10 +1087,10 @@
       <w:szCs w:val="26"/>
     </w:rPr>
   </w:style>
-  <w:style w:type="character" w:customStyle="1" w:styleId="Heading4Char">
-    <w:name w:val="Heading 4 Char"/>
-    <w:basedOn w:val="DefaultParagraphFont"/>
-    <w:link w:val="Heading4"/>
+  <w:style w:type="character" w:customStyle="1" w:styleId="Titolo4Carattere">
+    <w:name w:val="Titolo 4 Carattere"/>
+    <w:basedOn w:val="Carpredefinitoparagrafo"/>
+    <w:link w:val="Titolo4"/>
     <w:uiPriority w:val="9"/>
     <w:rsid w:val="00F20CC1"/>
     <w:rPr>
@@ -1103,10 +1100,10 @@
       <w:color w:val="2F5496"/>
     </w:rPr>
   </w:style>
-  <w:style w:type="character" w:customStyle="1" w:styleId="Heading2Char">
-    <w:name w:val="Heading 2 Char"/>
-    <w:basedOn w:val="DefaultParagraphFont"/>
-    <w:link w:val="Heading2"/>
+  <w:style w:type="character" w:customStyle="1" w:styleId="Titolo2Carattere">
+    <w:name w:val="Titolo 2 Carattere"/>
+    <w:basedOn w:val="Carpredefinitoparagrafo"/>
+    <w:link w:val="Titolo2"/>
     <w:rsid w:val="0011709B"/>
     <w:rPr>
       <w:rFonts w:ascii="Times New Roman" w:eastAsia="Times New Roman" w:hAnsi="Times New Roman" w:cs="Arial"/>
@@ -1118,10 +1115,10 @@
       <w:szCs w:val="28"/>
     </w:rPr>
   </w:style>
-  <w:style w:type="character" w:customStyle="1" w:styleId="Heading1Char">
-    <w:name w:val="Heading 1 Char"/>
-    <w:basedOn w:val="DefaultParagraphFont"/>
-    <w:link w:val="Heading1"/>
+  <w:style w:type="character" w:customStyle="1" w:styleId="Titolo1Carattere">
+    <w:name w:val="Titolo 1 Carattere"/>
+    <w:basedOn w:val="Carpredefinitoparagrafo"/>
+    <w:link w:val="Titolo1"/>
     <w:rsid w:val="000C5184"/>
     <w:rPr>
       <w:rFonts w:ascii="Times New Roman" w:eastAsia="Times New Roman" w:hAnsi="Times New Roman" w:cs="Arial"/>
@@ -1132,10 +1129,10 @@
       <w:szCs w:val="32"/>
     </w:rPr>
   </w:style>
-  <w:style w:type="character" w:customStyle="1" w:styleId="Heading5Char">
-    <w:name w:val="Heading 5 Char"/>
-    <w:basedOn w:val="DefaultParagraphFont"/>
-    <w:link w:val="Heading5"/>
+  <w:style w:type="character" w:customStyle="1" w:styleId="Titolo5Carattere">
+    <w:name w:val="Titolo 5 Carattere"/>
+    <w:basedOn w:val="Carpredefinitoparagrafo"/>
+    <w:link w:val="Titolo5"/>
     <w:uiPriority w:val="9"/>
     <w:rsid w:val="000C5184"/>
     <w:rPr>
@@ -1143,10 +1140,10 @@
       <w:color w:val="2F5496"/>
     </w:rPr>
   </w:style>
-  <w:style w:type="character" w:customStyle="1" w:styleId="Heading6Char">
-    <w:name w:val="Heading 6 Char"/>
-    <w:basedOn w:val="DefaultParagraphFont"/>
-    <w:link w:val="Heading6"/>
+  <w:style w:type="character" w:customStyle="1" w:styleId="Titolo6Carattere">
+    <w:name w:val="Titolo 6 Carattere"/>
+    <w:basedOn w:val="Carpredefinitoparagrafo"/>
+    <w:link w:val="Titolo6"/>
     <w:uiPriority w:val="9"/>
     <w:rsid w:val="000C5184"/>
     <w:rPr>
@@ -1154,10 +1151,10 @@
       <w:color w:val="1F3763"/>
     </w:rPr>
   </w:style>
-  <w:style w:type="character" w:customStyle="1" w:styleId="Heading7Char">
-    <w:name w:val="Heading 7 Char"/>
-    <w:basedOn w:val="DefaultParagraphFont"/>
-    <w:link w:val="Heading7"/>
+  <w:style w:type="character" w:customStyle="1" w:styleId="Titolo7Carattere">
+    <w:name w:val="Titolo 7 Carattere"/>
+    <w:basedOn w:val="Carpredefinitoparagrafo"/>
+    <w:link w:val="Titolo7"/>
     <w:semiHidden/>
     <w:rsid w:val="000C5184"/>
     <w:rPr>
@@ -1165,10 +1162,10 @@
       <w:szCs w:val="24"/>
     </w:rPr>
   </w:style>
-  <w:style w:type="character" w:customStyle="1" w:styleId="Heading8Char">
-    <w:name w:val="Heading 8 Char"/>
-    <w:basedOn w:val="DefaultParagraphFont"/>
-    <w:link w:val="Heading8"/>
+  <w:style w:type="character" w:customStyle="1" w:styleId="Titolo8Carattere">
+    <w:name w:val="Titolo 8 Carattere"/>
+    <w:basedOn w:val="Carpredefinitoparagrafo"/>
+    <w:link w:val="Titolo8"/>
     <w:semiHidden/>
     <w:rsid w:val="000C5184"/>
     <w:rPr>
@@ -1178,10 +1175,10 @@
       <w:szCs w:val="24"/>
     </w:rPr>
   </w:style>
-  <w:style w:type="character" w:customStyle="1" w:styleId="Heading9Char">
-    <w:name w:val="Heading 9 Char"/>
-    <w:basedOn w:val="DefaultParagraphFont"/>
-    <w:link w:val="Heading9"/>
+  <w:style w:type="character" w:customStyle="1" w:styleId="Titolo9Carattere">
+    <w:name w:val="Titolo 9 Carattere"/>
+    <w:basedOn w:val="Carpredefinitoparagrafo"/>
+    <w:link w:val="Titolo9"/>
     <w:semiHidden/>
     <w:rsid w:val="000C5184"/>
     <w:rPr>

--- a/Documentation/GDD/Audience.docx
+++ b/Documentation/GDD/Audience.docx
@@ -4,11 +4,16 @@
   <w:body>
     <w:p>
       <w:pPr>
-        <w:pStyle w:val="Titolo1"/>
+        <w:pStyle w:val="Heading1"/>
         <w:numPr>
           <w:ilvl w:val="0"/>
           <w:numId w:val="2"/>
         </w:numPr>
+        <w:pBdr>
+          <w:bottom w:val="single" w:sz="2" w:space="1" w:color="F79E10"/>
+        </w:pBdr>
+        <w:spacing w:after="240"/>
+        <w:jc w:val="center"/>
         <w:rPr>
           <w:lang w:val="en-GB"/>
         </w:rPr>
@@ -22,7 +27,7 @@
     </w:p>
     <w:p>
       <w:pPr>
-        <w:pStyle w:val="Titolo2"/>
+        <w:pStyle w:val="Heading2"/>
         <w:numPr>
           <w:ilvl w:val="1"/>
           <w:numId w:val="2"/>
@@ -53,7 +58,7 @@
     </w:p>
     <w:p>
       <w:pPr>
-        <w:pStyle w:val="Titolo2"/>
+        <w:pStyle w:val="Heading2"/>
         <w:numPr>
           <w:ilvl w:val="1"/>
           <w:numId w:val="2"/>
@@ -84,7 +89,7 @@
     </w:p>
     <w:p>
       <w:pPr>
-        <w:pStyle w:val="Titolo2"/>
+        <w:pStyle w:val="Heading2"/>
         <w:numPr>
           <w:ilvl w:val="1"/>
           <w:numId w:val="2"/>
@@ -121,7 +126,7 @@
     </w:p>
     <w:p>
       <w:pPr>
-        <w:pStyle w:val="Titolo2"/>
+        <w:pStyle w:val="Heading2"/>
         <w:numPr>
           <w:ilvl w:val="1"/>
           <w:numId w:val="2"/>
@@ -152,7 +157,7 @@
     </w:p>
     <w:p>
       <w:pPr>
-        <w:pStyle w:val="Titolo2"/>
+        <w:pStyle w:val="Heading2"/>
         <w:numPr>
           <w:ilvl w:val="1"/>
           <w:numId w:val="2"/>
@@ -475,7 +480,7 @@
       </w:pPr>
     </w:pPrDefault>
   </w:docDefaults>
-  <w:latentStyles w:defLockedState="0" w:defUIPriority="99" w:defSemiHidden="0" w:defUnhideWhenUsed="0" w:defQFormat="0" w:count="375">
+  <w:latentStyles w:defLockedState="0" w:defUIPriority="99" w:defSemiHidden="0" w:defUnhideWhenUsed="0" w:defQFormat="0" w:count="376">
     <w:lsdException w:name="Normal" w:uiPriority="0" w:qFormat="1"/>
     <w:lsdException w:name="heading 1" w:uiPriority="0" w:qFormat="1"/>
     <w:lsdException w:name="heading 2" w:semiHidden="1" w:uiPriority="0" w:unhideWhenUsed="1" w:qFormat="1"/>
@@ -581,7 +586,6 @@
     <w:lsdException w:name="HTML Sample" w:semiHidden="1" w:unhideWhenUsed="1"/>
     <w:lsdException w:name="HTML Typewriter" w:semiHidden="1" w:unhideWhenUsed="1"/>
     <w:lsdException w:name="HTML Variable" w:semiHidden="1" w:unhideWhenUsed="1"/>
-    <w:lsdException w:name="Normal Table" w:semiHidden="1" w:unhideWhenUsed="1"/>
     <w:lsdException w:name="annotation subject" w:semiHidden="1" w:unhideWhenUsed="1"/>
     <w:lsdException w:name="No List" w:semiHidden="1" w:unhideWhenUsed="1"/>
     <w:lsdException w:name="Outline List 1" w:semiHidden="1" w:unhideWhenUsed="1"/>
@@ -628,10 +632,8 @@
     <w:lsdException w:name="Table Subtle 2" w:semiHidden="1" w:unhideWhenUsed="1"/>
     <w:lsdException w:name="Table Web 1" w:semiHidden="1" w:unhideWhenUsed="1"/>
     <w:lsdException w:name="Table Web 2" w:semiHidden="1" w:unhideWhenUsed="1"/>
-    <w:lsdException w:name="Table Web 3" w:semiHidden="1" w:unhideWhenUsed="1"/>
     <w:lsdException w:name="Balloon Text" w:semiHidden="1" w:unhideWhenUsed="1"/>
     <w:lsdException w:name="Table Grid" w:uiPriority="39"/>
-    <w:lsdException w:name="Table Theme" w:semiHidden="1" w:unhideWhenUsed="1"/>
     <w:lsdException w:name="Placeholder Text" w:semiHidden="1"/>
     <w:lsdException w:name="No Spacing" w:uiPriority="1" w:qFormat="1"/>
     <w:lsdException w:name="Light Shading" w:uiPriority="60"/>
@@ -851,16 +853,17 @@
     <w:lsdException w:name="Smart Hyperlink" w:semiHidden="1" w:unhideWhenUsed="1"/>
     <w:lsdException w:name="Hashtag" w:semiHidden="1" w:unhideWhenUsed="1"/>
     <w:lsdException w:name="Unresolved Mention" w:semiHidden="1" w:unhideWhenUsed="1"/>
+    <w:lsdException w:name="Smart Link" w:semiHidden="1" w:unhideWhenUsed="1"/>
   </w:latentStyles>
-  <w:style w:type="paragraph" w:default="1" w:styleId="Normale">
+  <w:style w:type="paragraph" w:default="1" w:styleId="Normal">
     <w:name w:val="Normal"/>
     <w:qFormat/>
   </w:style>
-  <w:style w:type="paragraph" w:styleId="Titolo1">
+  <w:style w:type="paragraph" w:styleId="Heading1">
     <w:name w:val="heading 1"/>
-    <w:basedOn w:val="Normale"/>
-    <w:next w:val="Normale"/>
-    <w:link w:val="Titolo1Carattere"/>
+    <w:basedOn w:val="Normal"/>
+    <w:next w:val="Normal"/>
+    <w:link w:val="Heading1Char"/>
     <w:qFormat/>
     <w:rsid w:val="000C5184"/>
     <w:pPr>
@@ -879,11 +882,11 @@
       <w:szCs w:val="32"/>
     </w:rPr>
   </w:style>
-  <w:style w:type="paragraph" w:styleId="Titolo2">
+  <w:style w:type="paragraph" w:styleId="Heading2">
     <w:name w:val="heading 2"/>
-    <w:basedOn w:val="Normale"/>
-    <w:next w:val="Normale"/>
-    <w:link w:val="Titolo2Carattere"/>
+    <w:basedOn w:val="Normal"/>
+    <w:next w:val="Normal"/>
+    <w:link w:val="Heading2Char"/>
     <w:qFormat/>
     <w:rsid w:val="0011709B"/>
     <w:pPr>
@@ -902,11 +905,11 @@
       <w:szCs w:val="28"/>
     </w:rPr>
   </w:style>
-  <w:style w:type="paragraph" w:styleId="Titolo3">
+  <w:style w:type="paragraph" w:styleId="Heading3">
     <w:name w:val="heading 3"/>
-    <w:basedOn w:val="Normale"/>
-    <w:next w:val="Normale"/>
-    <w:link w:val="Titolo3Carattere"/>
+    <w:basedOn w:val="Normal"/>
+    <w:next w:val="Normal"/>
+    <w:link w:val="Heading3Char"/>
     <w:qFormat/>
     <w:rsid w:val="00F150DE"/>
     <w:pPr>
@@ -922,11 +925,11 @@
       <w:szCs w:val="26"/>
     </w:rPr>
   </w:style>
-  <w:style w:type="paragraph" w:styleId="Titolo4">
+  <w:style w:type="paragraph" w:styleId="Heading4">
     <w:name w:val="heading 4"/>
-    <w:basedOn w:val="Normale"/>
-    <w:next w:val="Normale"/>
-    <w:link w:val="Titolo4Carattere"/>
+    <w:basedOn w:val="Normal"/>
+    <w:next w:val="Normal"/>
+    <w:link w:val="Heading4Char"/>
     <w:uiPriority w:val="9"/>
     <w:unhideWhenUsed/>
     <w:qFormat/>
@@ -944,11 +947,11 @@
       <w:color w:val="2F5496"/>
     </w:rPr>
   </w:style>
-  <w:style w:type="paragraph" w:styleId="Titolo5">
+  <w:style w:type="paragraph" w:styleId="Heading5">
     <w:name w:val="heading 5"/>
-    <w:basedOn w:val="Normale"/>
-    <w:next w:val="Normale"/>
-    <w:link w:val="Titolo5Carattere"/>
+    <w:basedOn w:val="Normal"/>
+    <w:next w:val="Normal"/>
+    <w:link w:val="Heading5Char"/>
     <w:uiPriority w:val="9"/>
     <w:unhideWhenUsed/>
     <w:qFormat/>
@@ -965,11 +968,11 @@
       <w:color w:val="2F5496"/>
     </w:rPr>
   </w:style>
-  <w:style w:type="paragraph" w:styleId="Titolo6">
+  <w:style w:type="paragraph" w:styleId="Heading6">
     <w:name w:val="heading 6"/>
-    <w:basedOn w:val="Normale"/>
-    <w:next w:val="Normale"/>
-    <w:link w:val="Titolo6Carattere"/>
+    <w:basedOn w:val="Normal"/>
+    <w:next w:val="Normal"/>
+    <w:link w:val="Heading6Char"/>
     <w:uiPriority w:val="9"/>
     <w:unhideWhenUsed/>
     <w:qFormat/>
@@ -986,11 +989,11 @@
       <w:color w:val="1F3763"/>
     </w:rPr>
   </w:style>
-  <w:style w:type="paragraph" w:styleId="Titolo7">
+  <w:style w:type="paragraph" w:styleId="Heading7">
     <w:name w:val="heading 7"/>
-    <w:basedOn w:val="Normale"/>
-    <w:next w:val="Normale"/>
-    <w:link w:val="Titolo7Carattere"/>
+    <w:basedOn w:val="Normal"/>
+    <w:next w:val="Normal"/>
+    <w:link w:val="Heading7Char"/>
     <w:semiHidden/>
     <w:unhideWhenUsed/>
     <w:qFormat/>
@@ -1006,11 +1009,11 @@
       <w:szCs w:val="24"/>
     </w:rPr>
   </w:style>
-  <w:style w:type="paragraph" w:styleId="Titolo8">
+  <w:style w:type="paragraph" w:styleId="Heading8">
     <w:name w:val="heading 8"/>
-    <w:basedOn w:val="Normale"/>
-    <w:next w:val="Normale"/>
-    <w:link w:val="Titolo8Carattere"/>
+    <w:basedOn w:val="Normal"/>
+    <w:next w:val="Normal"/>
+    <w:link w:val="Heading8Char"/>
     <w:semiHidden/>
     <w:unhideWhenUsed/>
     <w:qFormat/>
@@ -1028,11 +1031,11 @@
       <w:szCs w:val="24"/>
     </w:rPr>
   </w:style>
-  <w:style w:type="paragraph" w:styleId="Titolo9">
+  <w:style w:type="paragraph" w:styleId="Heading9">
     <w:name w:val="heading 9"/>
-    <w:basedOn w:val="Normale"/>
-    <w:next w:val="Normale"/>
-    <w:link w:val="Titolo9Carattere"/>
+    <w:basedOn w:val="Normal"/>
+    <w:next w:val="Normal"/>
+    <w:link w:val="Heading9Char"/>
     <w:semiHidden/>
     <w:unhideWhenUsed/>
     <w:qFormat/>
@@ -1047,13 +1050,13 @@
       <w:rFonts w:asciiTheme="majorHAnsi" w:eastAsiaTheme="majorEastAsia" w:hAnsiTheme="majorHAnsi" w:cstheme="majorBidi"/>
     </w:rPr>
   </w:style>
-  <w:style w:type="character" w:default="1" w:styleId="Carpredefinitoparagrafo">
+  <w:style w:type="character" w:default="1" w:styleId="DefaultParagraphFont">
     <w:name w:val="Default Paragraph Font"/>
     <w:uiPriority w:val="1"/>
     <w:semiHidden/>
     <w:unhideWhenUsed/>
   </w:style>
-  <w:style w:type="table" w:default="1" w:styleId="Tabellanormale">
+  <w:style w:type="table" w:default="1" w:styleId="TableNormal">
     <w:name w:val="Normal Table"/>
     <w:uiPriority w:val="99"/>
     <w:semiHidden/>
@@ -1068,16 +1071,16 @@
       </w:tblCellMar>
     </w:tblPr>
   </w:style>
-  <w:style w:type="numbering" w:default="1" w:styleId="Nessunelenco">
+  <w:style w:type="numbering" w:default="1" w:styleId="NoList">
     <w:name w:val="No List"/>
     <w:uiPriority w:val="99"/>
     <w:semiHidden/>
     <w:unhideWhenUsed/>
   </w:style>
-  <w:style w:type="character" w:customStyle="1" w:styleId="Titolo3Carattere">
-    <w:name w:val="Titolo 3 Carattere"/>
-    <w:basedOn w:val="Carpredefinitoparagrafo"/>
-    <w:link w:val="Titolo3"/>
+  <w:style w:type="character" w:customStyle="1" w:styleId="Heading3Char">
+    <w:name w:val="Heading 3 Char"/>
+    <w:basedOn w:val="DefaultParagraphFont"/>
+    <w:link w:val="Heading3"/>
     <w:rsid w:val="00F150DE"/>
     <w:rPr>
       <w:rFonts w:ascii="Arial" w:eastAsia="Times New Roman" w:hAnsi="Arial" w:cs="Arial"/>
@@ -1087,10 +1090,10 @@
       <w:szCs w:val="26"/>
     </w:rPr>
   </w:style>
-  <w:style w:type="character" w:customStyle="1" w:styleId="Titolo4Carattere">
-    <w:name w:val="Titolo 4 Carattere"/>
-    <w:basedOn w:val="Carpredefinitoparagrafo"/>
-    <w:link w:val="Titolo4"/>
+  <w:style w:type="character" w:customStyle="1" w:styleId="Heading4Char">
+    <w:name w:val="Heading 4 Char"/>
+    <w:basedOn w:val="DefaultParagraphFont"/>
+    <w:link w:val="Heading4"/>
     <w:uiPriority w:val="9"/>
     <w:rsid w:val="00F20CC1"/>
     <w:rPr>
@@ -1100,10 +1103,10 @@
       <w:color w:val="2F5496"/>
     </w:rPr>
   </w:style>
-  <w:style w:type="character" w:customStyle="1" w:styleId="Titolo2Carattere">
-    <w:name w:val="Titolo 2 Carattere"/>
-    <w:basedOn w:val="Carpredefinitoparagrafo"/>
-    <w:link w:val="Titolo2"/>
+  <w:style w:type="character" w:customStyle="1" w:styleId="Heading2Char">
+    <w:name w:val="Heading 2 Char"/>
+    <w:basedOn w:val="DefaultParagraphFont"/>
+    <w:link w:val="Heading2"/>
     <w:rsid w:val="0011709B"/>
     <w:rPr>
       <w:rFonts w:ascii="Times New Roman" w:eastAsia="Times New Roman" w:hAnsi="Times New Roman" w:cs="Arial"/>
@@ -1115,10 +1118,10 @@
       <w:szCs w:val="28"/>
     </w:rPr>
   </w:style>
-  <w:style w:type="character" w:customStyle="1" w:styleId="Titolo1Carattere">
-    <w:name w:val="Titolo 1 Carattere"/>
-    <w:basedOn w:val="Carpredefinitoparagrafo"/>
-    <w:link w:val="Titolo1"/>
+  <w:style w:type="character" w:customStyle="1" w:styleId="Heading1Char">
+    <w:name w:val="Heading 1 Char"/>
+    <w:basedOn w:val="DefaultParagraphFont"/>
+    <w:link w:val="Heading1"/>
     <w:rsid w:val="000C5184"/>
     <w:rPr>
       <w:rFonts w:ascii="Times New Roman" w:eastAsia="Times New Roman" w:hAnsi="Times New Roman" w:cs="Arial"/>
@@ -1129,10 +1132,10 @@
       <w:szCs w:val="32"/>
     </w:rPr>
   </w:style>
-  <w:style w:type="character" w:customStyle="1" w:styleId="Titolo5Carattere">
-    <w:name w:val="Titolo 5 Carattere"/>
-    <w:basedOn w:val="Carpredefinitoparagrafo"/>
-    <w:link w:val="Titolo5"/>
+  <w:style w:type="character" w:customStyle="1" w:styleId="Heading5Char">
+    <w:name w:val="Heading 5 Char"/>
+    <w:basedOn w:val="DefaultParagraphFont"/>
+    <w:link w:val="Heading5"/>
     <w:uiPriority w:val="9"/>
     <w:rsid w:val="000C5184"/>
     <w:rPr>
@@ -1140,10 +1143,10 @@
       <w:color w:val="2F5496"/>
     </w:rPr>
   </w:style>
-  <w:style w:type="character" w:customStyle="1" w:styleId="Titolo6Carattere">
-    <w:name w:val="Titolo 6 Carattere"/>
-    <w:basedOn w:val="Carpredefinitoparagrafo"/>
-    <w:link w:val="Titolo6"/>
+  <w:style w:type="character" w:customStyle="1" w:styleId="Heading6Char">
+    <w:name w:val="Heading 6 Char"/>
+    <w:basedOn w:val="DefaultParagraphFont"/>
+    <w:link w:val="Heading6"/>
     <w:uiPriority w:val="9"/>
     <w:rsid w:val="000C5184"/>
     <w:rPr>
@@ -1151,10 +1154,10 @@
       <w:color w:val="1F3763"/>
     </w:rPr>
   </w:style>
-  <w:style w:type="character" w:customStyle="1" w:styleId="Titolo7Carattere">
-    <w:name w:val="Titolo 7 Carattere"/>
-    <w:basedOn w:val="Carpredefinitoparagrafo"/>
-    <w:link w:val="Titolo7"/>
+  <w:style w:type="character" w:customStyle="1" w:styleId="Heading7Char">
+    <w:name w:val="Heading 7 Char"/>
+    <w:basedOn w:val="DefaultParagraphFont"/>
+    <w:link w:val="Heading7"/>
     <w:semiHidden/>
     <w:rsid w:val="000C5184"/>
     <w:rPr>
@@ -1162,10 +1165,10 @@
       <w:szCs w:val="24"/>
     </w:rPr>
   </w:style>
-  <w:style w:type="character" w:customStyle="1" w:styleId="Titolo8Carattere">
-    <w:name w:val="Titolo 8 Carattere"/>
-    <w:basedOn w:val="Carpredefinitoparagrafo"/>
-    <w:link w:val="Titolo8"/>
+  <w:style w:type="character" w:customStyle="1" w:styleId="Heading8Char">
+    <w:name w:val="Heading 8 Char"/>
+    <w:basedOn w:val="DefaultParagraphFont"/>
+    <w:link w:val="Heading8"/>
     <w:semiHidden/>
     <w:rsid w:val="000C5184"/>
     <w:rPr>
@@ -1175,10 +1178,10 @@
       <w:szCs w:val="24"/>
     </w:rPr>
   </w:style>
-  <w:style w:type="character" w:customStyle="1" w:styleId="Titolo9Carattere">
-    <w:name w:val="Titolo 9 Carattere"/>
-    <w:basedOn w:val="Carpredefinitoparagrafo"/>
-    <w:link w:val="Titolo9"/>
+  <w:style w:type="character" w:customStyle="1" w:styleId="Heading9Char">
+    <w:name w:val="Heading 9 Char"/>
+    <w:basedOn w:val="DefaultParagraphFont"/>
+    <w:link w:val="Heading9"/>
     <w:semiHidden/>
     <w:rsid w:val="000C5184"/>
     <w:rPr>

--- a/Documentation/GDD/Audience.docx
+++ b/Documentation/GDD/Audience.docx
@@ -18,12 +18,14 @@
           <w:lang w:val="en-GB"/>
         </w:rPr>
       </w:pPr>
+      <w:bookmarkStart w:id="0" w:name="_Toc5728332"/>
       <w:r>
         <w:rPr>
           <w:lang w:val="en-GB"/>
         </w:rPr>
         <w:t>Audience, Platform, and Marketing</w:t>
       </w:r>
+      <w:bookmarkEnd w:id="0"/>
     </w:p>
     <w:p>
       <w:pPr>
@@ -36,12 +38,14 @@
           <w:lang w:val="en-GB"/>
         </w:rPr>
       </w:pPr>
+      <w:bookmarkStart w:id="1" w:name="_Toc5728333"/>
       <w:r>
         <w:rPr>
           <w:lang w:val="en-GB"/>
         </w:rPr>
         <w:t>Target Audience</w:t>
       </w:r>
+      <w:bookmarkEnd w:id="1"/>
     </w:p>
     <w:p>
       <w:pPr>
@@ -67,12 +71,14 @@
           <w:lang w:val="en-GB"/>
         </w:rPr>
       </w:pPr>
+      <w:bookmarkStart w:id="2" w:name="_Toc5728334"/>
       <w:r>
         <w:rPr>
           <w:lang w:val="en-GB"/>
         </w:rPr>
         <w:t>Platform</w:t>
       </w:r>
+      <w:bookmarkEnd w:id="2"/>
     </w:p>
     <w:p>
       <w:pPr>
@@ -98,12 +104,14 @@
           <w:lang w:val="en-GB"/>
         </w:rPr>
       </w:pPr>
+      <w:bookmarkStart w:id="3" w:name="_Toc5728335"/>
       <w:r>
         <w:rPr>
           <w:lang w:val="en-GB"/>
         </w:rPr>
         <w:t>System requirements</w:t>
       </w:r>
+      <w:bookmarkEnd w:id="3"/>
     </w:p>
     <w:p>
       <w:pPr>
@@ -135,12 +143,14 @@
           <w:lang w:val="en-GB"/>
         </w:rPr>
       </w:pPr>
+      <w:bookmarkStart w:id="4" w:name="_Toc5728336"/>
       <w:r>
         <w:rPr>
           <w:lang w:val="en-GB"/>
         </w:rPr>
         <w:t>Top performers</w:t>
       </w:r>
+      <w:bookmarkEnd w:id="4"/>
     </w:p>
     <w:p>
       <w:pPr>
@@ -166,12 +176,14 @@
           <w:lang w:val="en-GB"/>
         </w:rPr>
       </w:pPr>
+      <w:bookmarkStart w:id="5" w:name="_Toc5728337"/>
       <w:r>
         <w:rPr>
           <w:lang w:val="en-GB"/>
         </w:rPr>
         <w:t>Feature comparison</w:t>
       </w:r>
+      <w:bookmarkEnd w:id="5"/>
     </w:p>
     <w:p>
       <w:pPr>
@@ -586,6 +598,7 @@
     <w:lsdException w:name="HTML Sample" w:semiHidden="1" w:unhideWhenUsed="1"/>
     <w:lsdException w:name="HTML Typewriter" w:semiHidden="1" w:unhideWhenUsed="1"/>
     <w:lsdException w:name="HTML Variable" w:semiHidden="1" w:unhideWhenUsed="1"/>
+    <w:lsdException w:name="Normal Table" w:semiHidden="1" w:unhideWhenUsed="1"/>
     <w:lsdException w:name="annotation subject" w:semiHidden="1" w:unhideWhenUsed="1"/>
     <w:lsdException w:name="No List" w:semiHidden="1" w:unhideWhenUsed="1"/>
     <w:lsdException w:name="Outline List 1" w:semiHidden="1" w:unhideWhenUsed="1"/>
@@ -632,8 +645,10 @@
     <w:lsdException w:name="Table Subtle 2" w:semiHidden="1" w:unhideWhenUsed="1"/>
     <w:lsdException w:name="Table Web 1" w:semiHidden="1" w:unhideWhenUsed="1"/>
     <w:lsdException w:name="Table Web 2" w:semiHidden="1" w:unhideWhenUsed="1"/>
+    <w:lsdException w:name="Table Web 3" w:semiHidden="1" w:unhideWhenUsed="1"/>
     <w:lsdException w:name="Balloon Text" w:semiHidden="1" w:unhideWhenUsed="1"/>
     <w:lsdException w:name="Table Grid" w:uiPriority="39"/>
+    <w:lsdException w:name="Table Theme" w:semiHidden="1" w:unhideWhenUsed="1"/>
     <w:lsdException w:name="Placeholder Text" w:semiHidden="1"/>
     <w:lsdException w:name="No Spacing" w:uiPriority="1" w:qFormat="1"/>
     <w:lsdException w:name="Light Shading" w:uiPriority="60"/>

--- a/Documentation/GDD/Audience.docx
+++ b/Documentation/GDD/Audience.docx
@@ -18,7 +18,7 @@
           <w:lang w:val="en-GB"/>
         </w:rPr>
       </w:pPr>
-      <w:bookmarkStart w:id="0" w:name="_Toc5728332"/>
+      <w:bookmarkStart w:id="0" w:name="_Toc5728479"/>
       <w:r>
         <w:rPr>
           <w:lang w:val="en-GB"/>
@@ -38,7 +38,7 @@
           <w:lang w:val="en-GB"/>
         </w:rPr>
       </w:pPr>
-      <w:bookmarkStart w:id="1" w:name="_Toc5728333"/>
+      <w:bookmarkStart w:id="1" w:name="_Toc5728480"/>
       <w:r>
         <w:rPr>
           <w:lang w:val="en-GB"/>
@@ -71,7 +71,7 @@
           <w:lang w:val="en-GB"/>
         </w:rPr>
       </w:pPr>
-      <w:bookmarkStart w:id="2" w:name="_Toc5728334"/>
+      <w:bookmarkStart w:id="2" w:name="_Toc5728481"/>
       <w:r>
         <w:rPr>
           <w:lang w:val="en-GB"/>
@@ -104,7 +104,7 @@
           <w:lang w:val="en-GB"/>
         </w:rPr>
       </w:pPr>
-      <w:bookmarkStart w:id="3" w:name="_Toc5728335"/>
+      <w:bookmarkStart w:id="3" w:name="_Toc5728482"/>
       <w:r>
         <w:rPr>
           <w:lang w:val="en-GB"/>
@@ -143,7 +143,7 @@
           <w:lang w:val="en-GB"/>
         </w:rPr>
       </w:pPr>
-      <w:bookmarkStart w:id="4" w:name="_Toc5728336"/>
+      <w:bookmarkStart w:id="4" w:name="_Toc5728483"/>
       <w:r>
         <w:rPr>
           <w:lang w:val="en-GB"/>
@@ -176,7 +176,7 @@
           <w:lang w:val="en-GB"/>
         </w:rPr>
       </w:pPr>
-      <w:bookmarkStart w:id="5" w:name="_Toc5728337"/>
+      <w:bookmarkStart w:id="5" w:name="_Toc5728484"/>
       <w:r>
         <w:rPr>
           <w:lang w:val="en-GB"/>

--- a/Documentation/GDD/Audience.docx
+++ b/Documentation/GDD/Audience.docx
@@ -18,7 +18,7 @@
           <w:lang w:val="en-GB"/>
         </w:rPr>
       </w:pPr>
-      <w:bookmarkStart w:id="0" w:name="_Toc5728479"/>
+      <w:bookmarkStart w:id="0" w:name="_Toc5791558"/>
       <w:r>
         <w:rPr>
           <w:lang w:val="en-GB"/>
@@ -38,7 +38,7 @@
           <w:lang w:val="en-GB"/>
         </w:rPr>
       </w:pPr>
-      <w:bookmarkStart w:id="1" w:name="_Toc5728480"/>
+      <w:bookmarkStart w:id="1" w:name="_Toc5791559"/>
       <w:r>
         <w:rPr>
           <w:lang w:val="en-GB"/>
@@ -71,7 +71,7 @@
           <w:lang w:val="en-GB"/>
         </w:rPr>
       </w:pPr>
-      <w:bookmarkStart w:id="2" w:name="_Toc5728481"/>
+      <w:bookmarkStart w:id="2" w:name="_Toc5791560"/>
       <w:r>
         <w:rPr>
           <w:lang w:val="en-GB"/>
@@ -104,7 +104,7 @@
           <w:lang w:val="en-GB"/>
         </w:rPr>
       </w:pPr>
-      <w:bookmarkStart w:id="3" w:name="_Toc5728482"/>
+      <w:bookmarkStart w:id="3" w:name="_Toc5791561"/>
       <w:r>
         <w:rPr>
           <w:lang w:val="en-GB"/>
@@ -143,7 +143,7 @@
           <w:lang w:val="en-GB"/>
         </w:rPr>
       </w:pPr>
-      <w:bookmarkStart w:id="4" w:name="_Toc5728483"/>
+      <w:bookmarkStart w:id="4" w:name="_Toc5791562"/>
       <w:r>
         <w:rPr>
           <w:lang w:val="en-GB"/>
@@ -176,7 +176,7 @@
           <w:lang w:val="en-GB"/>
         </w:rPr>
       </w:pPr>
-      <w:bookmarkStart w:id="5" w:name="_Toc5728484"/>
+      <w:bookmarkStart w:id="5" w:name="_Toc5791563"/>
       <w:r>
         <w:rPr>
           <w:lang w:val="en-GB"/>

--- a/Documentation/GDD/Audience.docx
+++ b/Documentation/GDD/Audience.docx
@@ -18,6 +18,12 @@
           <w:lang w:val="en-GB"/>
         </w:rPr>
       </w:pPr>
+      <w:r>
+        <w:rPr>
+          <w:lang w:val="en-GB"/>
+        </w:rPr>
+        <w:br w:type="page"/>
+      </w:r>
       <w:bookmarkStart w:id="0" w:name="_Toc5791558"/>
       <w:r>
         <w:rPr>
@@ -197,31 +203,6 @@
         </w:rPr>
         <w:t>Compare your game with competitors.</w:t>
       </w:r>
-    </w:p>
-    <w:p>
-      <w:pPr>
-        <w:jc w:val="both"/>
-        <w:rPr>
-          <w:rFonts w:ascii="Trebuchet MS" w:hAnsi="Trebuchet MS"/>
-          <w:sz w:val="20"/>
-          <w:szCs w:val="20"/>
-          <w:lang w:val="en-GB"/>
-        </w:rPr>
-        <w:sectPr>
-          <w:type w:val="continuous"/>
-          <w:pgSz w:w="11906" w:h="16838"/>
-          <w:pgMar w:top="567" w:right="567" w:bottom="567" w:left="567" w:header="708" w:footer="708" w:gutter="0"/>
-          <w:cols w:space="708"/>
-          <w:docGrid w:linePitch="360"/>
-        </w:sectPr>
-      </w:pPr>
-    </w:p>
-    <w:p>
-      <w:pPr>
-        <w:rPr>
-          <w:lang w:val="en-US"/>
-        </w:rPr>
-      </w:pPr>
     </w:p>
     <w:sectPr>
       <w:pgSz w:w="11906" w:h="16838"/>

--- a/Documentation/GDD/Audience.docx
+++ b/Documentation/GDD/Audience.docx
@@ -7,7 +7,7 @@
         <w:pStyle w:val="Heading1"/>
         <w:numPr>
           <w:ilvl w:val="0"/>
-          <w:numId w:val="2"/>
+          <w:numId w:val="3"/>
         </w:numPr>
         <w:pBdr>
           <w:bottom w:val="single" w:sz="2" w:space="1" w:color="F79E10"/>
@@ -24,7 +24,7 @@
         </w:rPr>
         <w:br w:type="page"/>
       </w:r>
-      <w:bookmarkStart w:id="0" w:name="_Toc5791558"/>
+      <w:bookmarkStart w:id="0" w:name="_Toc5792776"/>
       <w:r>
         <w:rPr>
           <w:lang w:val="en-GB"/>
@@ -44,7 +44,7 @@
           <w:lang w:val="en-GB"/>
         </w:rPr>
       </w:pPr>
-      <w:bookmarkStart w:id="1" w:name="_Toc5791559"/>
+      <w:bookmarkStart w:id="1" w:name="_Toc5792777"/>
       <w:r>
         <w:rPr>
           <w:lang w:val="en-GB"/>
@@ -77,7 +77,7 @@
           <w:lang w:val="en-GB"/>
         </w:rPr>
       </w:pPr>
-      <w:bookmarkStart w:id="2" w:name="_Toc5791560"/>
+      <w:bookmarkStart w:id="2" w:name="_Toc5792778"/>
       <w:r>
         <w:rPr>
           <w:lang w:val="en-GB"/>
@@ -110,7 +110,7 @@
           <w:lang w:val="en-GB"/>
         </w:rPr>
       </w:pPr>
-      <w:bookmarkStart w:id="3" w:name="_Toc5791561"/>
+      <w:bookmarkStart w:id="3" w:name="_Toc5792779"/>
       <w:r>
         <w:rPr>
           <w:lang w:val="en-GB"/>
@@ -149,7 +149,7 @@
           <w:lang w:val="en-GB"/>
         </w:rPr>
       </w:pPr>
-      <w:bookmarkStart w:id="4" w:name="_Toc5791562"/>
+      <w:bookmarkStart w:id="4" w:name="_Toc5792780"/>
       <w:r>
         <w:rPr>
           <w:lang w:val="en-GB"/>
@@ -182,7 +182,7 @@
           <w:lang w:val="en-GB"/>
         </w:rPr>
       </w:pPr>
-      <w:bookmarkStart w:id="5" w:name="_Toc5791563"/>
+      <w:bookmarkStart w:id="5" w:name="_Toc5792781"/>
       <w:r>
         <w:rPr>
           <w:lang w:val="en-GB"/>
@@ -447,11 +447,109 @@
       </w:rPr>
     </w:lvl>
   </w:abstractNum>
+  <w:abstractNum w:abstractNumId="2" w15:restartNumberingAfterBreak="0">
+    <w:nsid w:val="349E4040"/>
+    <w:multiLevelType w:val="multilevel"/>
+    <w:tmpl w:val="04100025"/>
+    <w:lvl w:ilvl="0">
+      <w:start w:val="1"/>
+      <w:numFmt w:val="decimal"/>
+      <w:pStyle w:val="Heading1"/>
+      <w:lvlText w:val="%1"/>
+      <w:lvlJc w:val="left"/>
+      <w:pPr>
+        <w:ind w:left="432" w:hanging="432"/>
+      </w:pPr>
+    </w:lvl>
+    <w:lvl w:ilvl="1">
+      <w:start w:val="1"/>
+      <w:numFmt w:val="decimal"/>
+      <w:pStyle w:val="Heading2"/>
+      <w:lvlText w:val="%1.%2"/>
+      <w:lvlJc w:val="left"/>
+      <w:pPr>
+        <w:ind w:left="576" w:hanging="576"/>
+      </w:pPr>
+    </w:lvl>
+    <w:lvl w:ilvl="2">
+      <w:start w:val="1"/>
+      <w:numFmt w:val="decimal"/>
+      <w:pStyle w:val="Heading3"/>
+      <w:lvlText w:val="%1.%2.%3"/>
+      <w:lvlJc w:val="left"/>
+      <w:pPr>
+        <w:ind w:left="720" w:hanging="720"/>
+      </w:pPr>
+    </w:lvl>
+    <w:lvl w:ilvl="3">
+      <w:start w:val="1"/>
+      <w:numFmt w:val="decimal"/>
+      <w:pStyle w:val="Heading4"/>
+      <w:lvlText w:val="%1.%2.%3.%4"/>
+      <w:lvlJc w:val="left"/>
+      <w:pPr>
+        <w:ind w:left="864" w:hanging="864"/>
+      </w:pPr>
+    </w:lvl>
+    <w:lvl w:ilvl="4">
+      <w:start w:val="1"/>
+      <w:numFmt w:val="decimal"/>
+      <w:pStyle w:val="Heading5"/>
+      <w:lvlText w:val="%1.%2.%3.%4.%5"/>
+      <w:lvlJc w:val="left"/>
+      <w:pPr>
+        <w:ind w:left="1008" w:hanging="1008"/>
+      </w:pPr>
+    </w:lvl>
+    <w:lvl w:ilvl="5">
+      <w:start w:val="1"/>
+      <w:numFmt w:val="decimal"/>
+      <w:pStyle w:val="Heading6"/>
+      <w:lvlText w:val="%1.%2.%3.%4.%5.%6"/>
+      <w:lvlJc w:val="left"/>
+      <w:pPr>
+        <w:ind w:left="1152" w:hanging="1152"/>
+      </w:pPr>
+    </w:lvl>
+    <w:lvl w:ilvl="6">
+      <w:start w:val="1"/>
+      <w:numFmt w:val="decimal"/>
+      <w:pStyle w:val="Heading7"/>
+      <w:lvlText w:val="%1.%2.%3.%4.%5.%6.%7"/>
+      <w:lvlJc w:val="left"/>
+      <w:pPr>
+        <w:ind w:left="1296" w:hanging="1296"/>
+      </w:pPr>
+    </w:lvl>
+    <w:lvl w:ilvl="7">
+      <w:start w:val="1"/>
+      <w:numFmt w:val="decimal"/>
+      <w:pStyle w:val="Heading8"/>
+      <w:lvlText w:val="%1.%2.%3.%4.%5.%6.%7.%8"/>
+      <w:lvlJc w:val="left"/>
+      <w:pPr>
+        <w:ind w:left="1440" w:hanging="1440"/>
+      </w:pPr>
+    </w:lvl>
+    <w:lvl w:ilvl="8">
+      <w:start w:val="1"/>
+      <w:numFmt w:val="decimal"/>
+      <w:pStyle w:val="Heading9"/>
+      <w:lvlText w:val="%1.%2.%3.%4.%5.%6.%7.%8.%9"/>
+      <w:lvlJc w:val="left"/>
+      <w:pPr>
+        <w:ind w:left="1584" w:hanging="1584"/>
+      </w:pPr>
+    </w:lvl>
+  </w:abstractNum>
   <w:num w:numId="1">
     <w:abstractNumId w:val="1"/>
   </w:num>
   <w:num w:numId="2">
     <w:abstractNumId w:val="0"/>
+  </w:num>
+  <w:num w:numId="3">
+    <w:abstractNumId w:val="2"/>
   </w:num>
 </w:numbering>
 </file>

--- a/Documentation/GDD/Audience.docx
+++ b/Documentation/GDD/Audience.docx
@@ -24,7 +24,7 @@
         </w:rPr>
         <w:br w:type="page"/>
       </w:r>
-      <w:bookmarkStart w:id="0" w:name="_Toc5792776"/>
+      <w:bookmarkStart w:id="0" w:name="_Toc5793001"/>
       <w:r>
         <w:rPr>
           <w:lang w:val="en-GB"/>
@@ -44,7 +44,7 @@
           <w:lang w:val="en-GB"/>
         </w:rPr>
       </w:pPr>
-      <w:bookmarkStart w:id="1" w:name="_Toc5792777"/>
+      <w:bookmarkStart w:id="1" w:name="_Toc5793002"/>
       <w:r>
         <w:rPr>
           <w:lang w:val="en-GB"/>
@@ -77,7 +77,7 @@
           <w:lang w:val="en-GB"/>
         </w:rPr>
       </w:pPr>
-      <w:bookmarkStart w:id="2" w:name="_Toc5792778"/>
+      <w:bookmarkStart w:id="2" w:name="_Toc5793003"/>
       <w:r>
         <w:rPr>
           <w:lang w:val="en-GB"/>
@@ -110,7 +110,7 @@
           <w:lang w:val="en-GB"/>
         </w:rPr>
       </w:pPr>
-      <w:bookmarkStart w:id="3" w:name="_Toc5792779"/>
+      <w:bookmarkStart w:id="3" w:name="_Toc5793004"/>
       <w:r>
         <w:rPr>
           <w:lang w:val="en-GB"/>
@@ -149,7 +149,7 @@
           <w:lang w:val="en-GB"/>
         </w:rPr>
       </w:pPr>
-      <w:bookmarkStart w:id="4" w:name="_Toc5792780"/>
+      <w:bookmarkStart w:id="4" w:name="_Toc5793005"/>
       <w:r>
         <w:rPr>
           <w:lang w:val="en-GB"/>
@@ -182,7 +182,7 @@
           <w:lang w:val="en-GB"/>
         </w:rPr>
       </w:pPr>
-      <w:bookmarkStart w:id="5" w:name="_Toc5792781"/>
+      <w:bookmarkStart w:id="5" w:name="_Toc5793006"/>
       <w:r>
         <w:rPr>
           <w:lang w:val="en-GB"/>
@@ -454,7 +454,6 @@
     <w:lvl w:ilvl="0">
       <w:start w:val="1"/>
       <w:numFmt w:val="decimal"/>
-      <w:pStyle w:val="Heading1"/>
       <w:lvlText w:val="%1"/>
       <w:lvlJc w:val="left"/>
       <w:pPr>
@@ -464,7 +463,6 @@
     <w:lvl w:ilvl="1">
       <w:start w:val="1"/>
       <w:numFmt w:val="decimal"/>
-      <w:pStyle w:val="Heading2"/>
       <w:lvlText w:val="%1.%2"/>
       <w:lvlJc w:val="left"/>
       <w:pPr>
@@ -474,7 +472,6 @@
     <w:lvl w:ilvl="2">
       <w:start w:val="1"/>
       <w:numFmt w:val="decimal"/>
-      <w:pStyle w:val="Heading3"/>
       <w:lvlText w:val="%1.%2.%3"/>
       <w:lvlJc w:val="left"/>
       <w:pPr>
@@ -484,7 +481,6 @@
     <w:lvl w:ilvl="3">
       <w:start w:val="1"/>
       <w:numFmt w:val="decimal"/>
-      <w:pStyle w:val="Heading4"/>
       <w:lvlText w:val="%1.%2.%3.%4"/>
       <w:lvlJc w:val="left"/>
       <w:pPr>
@@ -494,7 +490,6 @@
     <w:lvl w:ilvl="4">
       <w:start w:val="1"/>
       <w:numFmt w:val="decimal"/>
-      <w:pStyle w:val="Heading5"/>
       <w:lvlText w:val="%1.%2.%3.%4.%5"/>
       <w:lvlJc w:val="left"/>
       <w:pPr>
@@ -504,7 +499,6 @@
     <w:lvl w:ilvl="5">
       <w:start w:val="1"/>
       <w:numFmt w:val="decimal"/>
-      <w:pStyle w:val="Heading6"/>
       <w:lvlText w:val="%1.%2.%3.%4.%5.%6"/>
       <w:lvlJc w:val="left"/>
       <w:pPr>
@@ -514,7 +508,6 @@
     <w:lvl w:ilvl="6">
       <w:start w:val="1"/>
       <w:numFmt w:val="decimal"/>
-      <w:pStyle w:val="Heading7"/>
       <w:lvlText w:val="%1.%2.%3.%4.%5.%6.%7"/>
       <w:lvlJc w:val="left"/>
       <w:pPr>
@@ -524,7 +517,6 @@
     <w:lvl w:ilvl="7">
       <w:start w:val="1"/>
       <w:numFmt w:val="decimal"/>
-      <w:pStyle w:val="Heading8"/>
       <w:lvlText w:val="%1.%2.%3.%4.%5.%6.%7.%8"/>
       <w:lvlJc w:val="left"/>
       <w:pPr>
@@ -534,7 +526,6 @@
     <w:lvl w:ilvl="8">
       <w:start w:val="1"/>
       <w:numFmt w:val="decimal"/>
-      <w:pStyle w:val="Heading9"/>
       <w:lvlText w:val="%1.%2.%3.%4.%5.%6.%7.%8.%9"/>
       <w:lvlJc w:val="left"/>
       <w:pPr>

--- a/Documentation/GDD/Audience.docx
+++ b/Documentation/GDD/Audience.docx
@@ -24,7 +24,7 @@
         </w:rPr>
         <w:br w:type="page"/>
       </w:r>
-      <w:bookmarkStart w:id="0" w:name="_Toc5793001"/>
+      <w:bookmarkStart w:id="0" w:name="_Toc5793161"/>
       <w:r>
         <w:rPr>
           <w:lang w:val="en-GB"/>
@@ -44,7 +44,7 @@
           <w:lang w:val="en-GB"/>
         </w:rPr>
       </w:pPr>
-      <w:bookmarkStart w:id="1" w:name="_Toc5793002"/>
+      <w:bookmarkStart w:id="1" w:name="_Toc5793162"/>
       <w:r>
         <w:rPr>
           <w:lang w:val="en-GB"/>
@@ -77,7 +77,7 @@
           <w:lang w:val="en-GB"/>
         </w:rPr>
       </w:pPr>
-      <w:bookmarkStart w:id="2" w:name="_Toc5793003"/>
+      <w:bookmarkStart w:id="2" w:name="_Toc5793163"/>
       <w:r>
         <w:rPr>
           <w:lang w:val="en-GB"/>
@@ -110,7 +110,7 @@
           <w:lang w:val="en-GB"/>
         </w:rPr>
       </w:pPr>
-      <w:bookmarkStart w:id="3" w:name="_Toc5793004"/>
+      <w:bookmarkStart w:id="3" w:name="_Toc5793164"/>
       <w:r>
         <w:rPr>
           <w:lang w:val="en-GB"/>
@@ -149,7 +149,7 @@
           <w:lang w:val="en-GB"/>
         </w:rPr>
       </w:pPr>
-      <w:bookmarkStart w:id="4" w:name="_Toc5793005"/>
+      <w:bookmarkStart w:id="4" w:name="_Toc5793165"/>
       <w:r>
         <w:rPr>
           <w:lang w:val="en-GB"/>
@@ -182,7 +182,7 @@
           <w:lang w:val="en-GB"/>
         </w:rPr>
       </w:pPr>
-      <w:bookmarkStart w:id="5" w:name="_Toc5793006"/>
+      <w:bookmarkStart w:id="5" w:name="_Toc5793166"/>
       <w:r>
         <w:rPr>
           <w:lang w:val="en-GB"/>

--- a/Documentation/GDD/Audience.docx
+++ b/Documentation/GDD/Audience.docx
@@ -24,7 +24,7 @@
         </w:rPr>
         <w:br w:type="page"/>
       </w:r>
-      <w:bookmarkStart w:id="0" w:name="_Toc5793161"/>
+      <w:bookmarkStart w:id="0" w:name="_Toc5793346"/>
       <w:r>
         <w:rPr>
           <w:lang w:val="en-GB"/>
@@ -38,13 +38,13 @@
         <w:pStyle w:val="Heading2"/>
         <w:numPr>
           <w:ilvl w:val="1"/>
-          <w:numId w:val="2"/>
+          <w:numId w:val="3"/>
         </w:numPr>
         <w:rPr>
           <w:lang w:val="en-GB"/>
         </w:rPr>
       </w:pPr>
-      <w:bookmarkStart w:id="1" w:name="_Toc5793162"/>
+      <w:bookmarkStart w:id="1" w:name="_Toc5793347"/>
       <w:r>
         <w:rPr>
           <w:lang w:val="en-GB"/>
@@ -71,13 +71,13 @@
         <w:pStyle w:val="Heading2"/>
         <w:numPr>
           <w:ilvl w:val="1"/>
-          <w:numId w:val="2"/>
+          <w:numId w:val="3"/>
         </w:numPr>
         <w:rPr>
           <w:lang w:val="en-GB"/>
         </w:rPr>
       </w:pPr>
-      <w:bookmarkStart w:id="2" w:name="_Toc5793163"/>
+      <w:bookmarkStart w:id="2" w:name="_Toc5793348"/>
       <w:r>
         <w:rPr>
           <w:lang w:val="en-GB"/>
@@ -104,13 +104,13 @@
         <w:pStyle w:val="Heading2"/>
         <w:numPr>
           <w:ilvl w:val="1"/>
-          <w:numId w:val="2"/>
+          <w:numId w:val="3"/>
         </w:numPr>
         <w:rPr>
           <w:lang w:val="en-GB"/>
         </w:rPr>
       </w:pPr>
-      <w:bookmarkStart w:id="3" w:name="_Toc5793164"/>
+      <w:bookmarkStart w:id="3" w:name="_Toc5793349"/>
       <w:r>
         <w:rPr>
           <w:lang w:val="en-GB"/>
@@ -143,13 +143,13 @@
         <w:pStyle w:val="Heading2"/>
         <w:numPr>
           <w:ilvl w:val="1"/>
-          <w:numId w:val="2"/>
+          <w:numId w:val="3"/>
         </w:numPr>
         <w:rPr>
           <w:lang w:val="en-GB"/>
         </w:rPr>
       </w:pPr>
-      <w:bookmarkStart w:id="4" w:name="_Toc5793165"/>
+      <w:bookmarkStart w:id="4" w:name="_Toc5793350"/>
       <w:r>
         <w:rPr>
           <w:lang w:val="en-GB"/>
@@ -176,13 +176,13 @@
         <w:pStyle w:val="Heading2"/>
         <w:numPr>
           <w:ilvl w:val="1"/>
-          <w:numId w:val="2"/>
+          <w:numId w:val="3"/>
         </w:numPr>
         <w:rPr>
           <w:lang w:val="en-GB"/>
         </w:rPr>
       </w:pPr>
-      <w:bookmarkStart w:id="5" w:name="_Toc5793166"/>
+      <w:bookmarkStart w:id="5" w:name="_Toc5793351"/>
       <w:r>
         <w:rPr>
           <w:lang w:val="en-GB"/>

--- a/Documentation/GDD/Audience.docx
+++ b/Documentation/GDD/Audience.docx
@@ -7,7 +7,7 @@
         <w:pStyle w:val="Heading1"/>
         <w:numPr>
           <w:ilvl w:val="0"/>
-          <w:numId w:val="3"/>
+          <w:numId w:val="2"/>
         </w:numPr>
         <w:pBdr>
           <w:bottom w:val="single" w:sz="2" w:space="1" w:color="F79E10"/>
@@ -18,13 +18,7 @@
           <w:lang w:val="en-GB"/>
         </w:rPr>
       </w:pPr>
-      <w:r>
-        <w:rPr>
-          <w:lang w:val="en-GB"/>
-        </w:rPr>
-        <w:br w:type="page"/>
-      </w:r>
-      <w:bookmarkStart w:id="0" w:name="_Toc5793346"/>
+      <w:bookmarkStart w:id="0" w:name="_Toc5791558"/>
       <w:r>
         <w:rPr>
           <w:lang w:val="en-GB"/>
@@ -38,13 +32,13 @@
         <w:pStyle w:val="Heading2"/>
         <w:numPr>
           <w:ilvl w:val="1"/>
-          <w:numId w:val="3"/>
+          <w:numId w:val="2"/>
         </w:numPr>
         <w:rPr>
           <w:lang w:val="en-GB"/>
         </w:rPr>
       </w:pPr>
-      <w:bookmarkStart w:id="1" w:name="_Toc5793347"/>
+      <w:bookmarkStart w:id="1" w:name="_Toc5791559"/>
       <w:r>
         <w:rPr>
           <w:lang w:val="en-GB"/>
@@ -71,13 +65,13 @@
         <w:pStyle w:val="Heading2"/>
         <w:numPr>
           <w:ilvl w:val="1"/>
-          <w:numId w:val="3"/>
+          <w:numId w:val="2"/>
         </w:numPr>
         <w:rPr>
           <w:lang w:val="en-GB"/>
         </w:rPr>
       </w:pPr>
-      <w:bookmarkStart w:id="2" w:name="_Toc5793348"/>
+      <w:bookmarkStart w:id="2" w:name="_Toc5791560"/>
       <w:r>
         <w:rPr>
           <w:lang w:val="en-GB"/>
@@ -104,13 +98,13 @@
         <w:pStyle w:val="Heading2"/>
         <w:numPr>
           <w:ilvl w:val="1"/>
-          <w:numId w:val="3"/>
+          <w:numId w:val="2"/>
         </w:numPr>
         <w:rPr>
           <w:lang w:val="en-GB"/>
         </w:rPr>
       </w:pPr>
-      <w:bookmarkStart w:id="3" w:name="_Toc5793349"/>
+      <w:bookmarkStart w:id="3" w:name="_Toc5791561"/>
       <w:r>
         <w:rPr>
           <w:lang w:val="en-GB"/>
@@ -143,13 +137,13 @@
         <w:pStyle w:val="Heading2"/>
         <w:numPr>
           <w:ilvl w:val="1"/>
-          <w:numId w:val="3"/>
+          <w:numId w:val="2"/>
         </w:numPr>
         <w:rPr>
           <w:lang w:val="en-GB"/>
         </w:rPr>
       </w:pPr>
-      <w:bookmarkStart w:id="4" w:name="_Toc5793350"/>
+      <w:bookmarkStart w:id="4" w:name="_Toc5791562"/>
       <w:r>
         <w:rPr>
           <w:lang w:val="en-GB"/>
@@ -176,13 +170,13 @@
         <w:pStyle w:val="Heading2"/>
         <w:numPr>
           <w:ilvl w:val="1"/>
-          <w:numId w:val="3"/>
+          <w:numId w:val="2"/>
         </w:numPr>
         <w:rPr>
           <w:lang w:val="en-GB"/>
         </w:rPr>
       </w:pPr>
-      <w:bookmarkStart w:id="5" w:name="_Toc5793351"/>
+      <w:bookmarkStart w:id="5" w:name="_Toc5791563"/>
       <w:r>
         <w:rPr>
           <w:lang w:val="en-GB"/>
@@ -203,6 +197,31 @@
         </w:rPr>
         <w:t>Compare your game with competitors.</w:t>
       </w:r>
+    </w:p>
+    <w:p>
+      <w:pPr>
+        <w:jc w:val="both"/>
+        <w:rPr>
+          <w:rFonts w:ascii="Trebuchet MS" w:hAnsi="Trebuchet MS"/>
+          <w:sz w:val="20"/>
+          <w:szCs w:val="20"/>
+          <w:lang w:val="en-GB"/>
+        </w:rPr>
+        <w:sectPr>
+          <w:type w:val="continuous"/>
+          <w:pgSz w:w="11906" w:h="16838"/>
+          <w:pgMar w:top="567" w:right="567" w:bottom="567" w:left="567" w:header="708" w:footer="708" w:gutter="0"/>
+          <w:cols w:space="708"/>
+          <w:docGrid w:linePitch="360"/>
+        </w:sectPr>
+      </w:pPr>
+    </w:p>
+    <w:p>
+      <w:pPr>
+        <w:rPr>
+          <w:lang w:val="en-US"/>
+        </w:rPr>
+      </w:pPr>
     </w:p>
     <w:sectPr>
       <w:pgSz w:w="11906" w:h="16838"/>
@@ -447,100 +466,11 @@
       </w:rPr>
     </w:lvl>
   </w:abstractNum>
-  <w:abstractNum w:abstractNumId="2" w15:restartNumberingAfterBreak="0">
-    <w:nsid w:val="349E4040"/>
-    <w:multiLevelType w:val="multilevel"/>
-    <w:tmpl w:val="04100025"/>
-    <w:lvl w:ilvl="0">
-      <w:start w:val="1"/>
-      <w:numFmt w:val="decimal"/>
-      <w:lvlText w:val="%1"/>
-      <w:lvlJc w:val="left"/>
-      <w:pPr>
-        <w:ind w:left="432" w:hanging="432"/>
-      </w:pPr>
-    </w:lvl>
-    <w:lvl w:ilvl="1">
-      <w:start w:val="1"/>
-      <w:numFmt w:val="decimal"/>
-      <w:lvlText w:val="%1.%2"/>
-      <w:lvlJc w:val="left"/>
-      <w:pPr>
-        <w:ind w:left="576" w:hanging="576"/>
-      </w:pPr>
-    </w:lvl>
-    <w:lvl w:ilvl="2">
-      <w:start w:val="1"/>
-      <w:numFmt w:val="decimal"/>
-      <w:lvlText w:val="%1.%2.%3"/>
-      <w:lvlJc w:val="left"/>
-      <w:pPr>
-        <w:ind w:left="720" w:hanging="720"/>
-      </w:pPr>
-    </w:lvl>
-    <w:lvl w:ilvl="3">
-      <w:start w:val="1"/>
-      <w:numFmt w:val="decimal"/>
-      <w:lvlText w:val="%1.%2.%3.%4"/>
-      <w:lvlJc w:val="left"/>
-      <w:pPr>
-        <w:ind w:left="864" w:hanging="864"/>
-      </w:pPr>
-    </w:lvl>
-    <w:lvl w:ilvl="4">
-      <w:start w:val="1"/>
-      <w:numFmt w:val="decimal"/>
-      <w:lvlText w:val="%1.%2.%3.%4.%5"/>
-      <w:lvlJc w:val="left"/>
-      <w:pPr>
-        <w:ind w:left="1008" w:hanging="1008"/>
-      </w:pPr>
-    </w:lvl>
-    <w:lvl w:ilvl="5">
-      <w:start w:val="1"/>
-      <w:numFmt w:val="decimal"/>
-      <w:lvlText w:val="%1.%2.%3.%4.%5.%6"/>
-      <w:lvlJc w:val="left"/>
-      <w:pPr>
-        <w:ind w:left="1152" w:hanging="1152"/>
-      </w:pPr>
-    </w:lvl>
-    <w:lvl w:ilvl="6">
-      <w:start w:val="1"/>
-      <w:numFmt w:val="decimal"/>
-      <w:lvlText w:val="%1.%2.%3.%4.%5.%6.%7"/>
-      <w:lvlJc w:val="left"/>
-      <w:pPr>
-        <w:ind w:left="1296" w:hanging="1296"/>
-      </w:pPr>
-    </w:lvl>
-    <w:lvl w:ilvl="7">
-      <w:start w:val="1"/>
-      <w:numFmt w:val="decimal"/>
-      <w:lvlText w:val="%1.%2.%3.%4.%5.%6.%7.%8"/>
-      <w:lvlJc w:val="left"/>
-      <w:pPr>
-        <w:ind w:left="1440" w:hanging="1440"/>
-      </w:pPr>
-    </w:lvl>
-    <w:lvl w:ilvl="8">
-      <w:start w:val="1"/>
-      <w:numFmt w:val="decimal"/>
-      <w:lvlText w:val="%1.%2.%3.%4.%5.%6.%7.%8.%9"/>
-      <w:lvlJc w:val="left"/>
-      <w:pPr>
-        <w:ind w:left="1584" w:hanging="1584"/>
-      </w:pPr>
-    </w:lvl>
-  </w:abstractNum>
   <w:num w:numId="1">
     <w:abstractNumId w:val="1"/>
   </w:num>
   <w:num w:numId="2">
     <w:abstractNumId w:val="0"/>
-  </w:num>
-  <w:num w:numId="3">
-    <w:abstractNumId w:val="2"/>
   </w:num>
 </w:numbering>
 </file>

--- a/Documentation/GDD/Audience.docx
+++ b/Documentation/GDD/Audience.docx
@@ -18,7 +18,7 @@
           <w:lang w:val="en-GB"/>
         </w:rPr>
       </w:pPr>
-      <w:bookmarkStart w:id="0" w:name="_Toc5791558"/>
+      <w:bookmarkStart w:id="0" w:name="_Toc5794203"/>
       <w:r>
         <w:rPr>
           <w:lang w:val="en-GB"/>
@@ -38,7 +38,7 @@
           <w:lang w:val="en-GB"/>
         </w:rPr>
       </w:pPr>
-      <w:bookmarkStart w:id="1" w:name="_Toc5791559"/>
+      <w:bookmarkStart w:id="1" w:name="_Toc5794204"/>
       <w:r>
         <w:rPr>
           <w:lang w:val="en-GB"/>
@@ -71,7 +71,7 @@
           <w:lang w:val="en-GB"/>
         </w:rPr>
       </w:pPr>
-      <w:bookmarkStart w:id="2" w:name="_Toc5791560"/>
+      <w:bookmarkStart w:id="2" w:name="_Toc5794205"/>
       <w:r>
         <w:rPr>
           <w:lang w:val="en-GB"/>
@@ -104,7 +104,7 @@
           <w:lang w:val="en-GB"/>
         </w:rPr>
       </w:pPr>
-      <w:bookmarkStart w:id="3" w:name="_Toc5791561"/>
+      <w:bookmarkStart w:id="3" w:name="_Toc5794206"/>
       <w:r>
         <w:rPr>
           <w:lang w:val="en-GB"/>
@@ -143,7 +143,7 @@
           <w:lang w:val="en-GB"/>
         </w:rPr>
       </w:pPr>
-      <w:bookmarkStart w:id="4" w:name="_Toc5791562"/>
+      <w:bookmarkStart w:id="4" w:name="_Toc5794207"/>
       <w:r>
         <w:rPr>
           <w:lang w:val="en-GB"/>
@@ -176,7 +176,7 @@
           <w:lang w:val="en-GB"/>
         </w:rPr>
       </w:pPr>
-      <w:bookmarkStart w:id="5" w:name="_Toc5791563"/>
+      <w:bookmarkStart w:id="5" w:name="_Toc5794208"/>
       <w:r>
         <w:rPr>
           <w:lang w:val="en-GB"/>
